--- a/Documents/source/Report.docx
+++ b/Documents/source/Report.docx
@@ -441,6 +441,7 @@
     <w:p>
       <w:pPr>
         <w:pStyle w:val="a3"/>
+        <w:spacing w:line="360" w:lineRule="auto"/>
         <w:jc w:val="center"/>
         <w:rPr>
           <w:rFonts w:ascii="標楷體" w:eastAsia="標楷體" w:hAnsi="標楷體"/>
@@ -448,50 +449,6 @@
           <w:szCs w:val="32"/>
         </w:rPr>
       </w:pPr>
-      <w:r>
-        <w:rPr>
-          <w:rFonts w:ascii="標楷體" w:eastAsia="標楷體" w:hAnsi="標楷體" w:hint="eastAsia"/>
-          <w:sz w:val="32"/>
-          <w:szCs w:val="32"/>
-        </w:rPr>
-        <w:t>報告編號:</w:t>
-      </w:r>
-      <w:r>
-        <w:rPr>
-          <w:rFonts w:ascii="標楷體" w:eastAsia="標楷體" w:hAnsi="標楷體" w:hint="eastAsia"/>
-          <w:color w:val="FF0000"/>
-          <w:sz w:val="32"/>
-          <w:szCs w:val="32"/>
-        </w:rPr>
-        <w:t>NTOUCSE年度</w:t>
-      </w:r>
-      <w:r>
-        <w:rPr>
-          <w:rFonts w:ascii="標楷體" w:eastAsia="標楷體" w:hAnsi="標楷體" w:hint="eastAsia"/>
-          <w:color w:val="FF0000"/>
-          <w:sz w:val="32"/>
-          <w:szCs w:val="32"/>
-        </w:rPr>
-        <w:t>-指導老師編號</w:t>
-      </w:r>
-      <w:r>
-        <w:rPr>
-          <w:rFonts w:ascii="標楷體" w:eastAsia="標楷體" w:hAnsi="標楷體" w:hint="eastAsia"/>
-          <w:color w:val="FF0000"/>
-          <w:sz w:val="32"/>
-          <w:szCs w:val="32"/>
-        </w:rPr>
-        <w:t>-</w:t>
-      </w:r>
-      <w:r>
-        <w:rPr>
-          <w:rFonts w:ascii="標楷體" w:eastAsia="標楷體" w:hAnsi="標楷體" w:hint="eastAsia"/>
-          <w:color w:val="FF0000"/>
-          <w:sz w:val="32"/>
-          <w:szCs w:val="32"/>
-        </w:rPr>
-        <w:t>小組編號</w:t>
-      </w:r>
     </w:p>
     <w:p>
       <w:pPr>
@@ -771,14 +728,14 @@
         <w:tblLook w:val="04A0" w:firstRow="1" w:lastRow="0" w:firstColumn="1" w:lastColumn="0" w:noHBand="0" w:noVBand="1"/>
       </w:tblPr>
       <w:tblGrid>
-        <w:gridCol w:w="3539"/>
-        <w:gridCol w:w="1276"/>
+        <w:gridCol w:w="1985"/>
+        <w:gridCol w:w="2830"/>
         <w:gridCol w:w="4775"/>
       </w:tblGrid>
       <w:tr>
         <w:tc>
           <w:tcPr>
-            <w:tcW w:w="3539" w:type="dxa"/>
+            <w:tcW w:w="1985" w:type="dxa"/>
             <w:vAlign w:val="center"/>
           </w:tcPr>
           <w:p>
@@ -786,7 +743,7 @@
               <w:pStyle w:val="a3"/>
               <w:jc w:val="right"/>
               <w:rPr>
-                <w:rFonts w:ascii="標楷體" w:eastAsia="標楷體" w:hAnsi="標楷體"/>
+                <w:rFonts w:ascii="標楷體" w:eastAsia="標楷體" w:hAnsi="標楷體" w:cs="Times New Roman"/>
                 <w:b/>
                 <w:sz w:val="32"/>
                 <w:szCs w:val="32"/>
@@ -794,28 +751,22 @@
             </w:pPr>
             <w:r>
               <w:rPr>
-                <w:rFonts w:ascii="標楷體" w:eastAsia="標楷體" w:hAnsi="標楷體" w:hint="eastAsia"/>
-              </w:rPr>
-              <w:t>0</w:t>
-            </w:r>
-            <w:r>
-              <w:rPr>
-                <w:rFonts w:ascii="標楷體" w:eastAsia="標楷體" w:hAnsi="標楷體"/>
-              </w:rPr>
-              <w:t>0757103</w:t>
-            </w:r>
-          </w:p>
-        </w:tc>
-        <w:tc>
-          <w:tcPr>
-            <w:tcW w:w="1276" w:type="dxa"/>
+                <w:rFonts w:ascii="標楷體" w:eastAsia="標楷體" w:hAnsi="標楷體" w:cs="Times New Roman"/>
+              </w:rPr>
+              <w:t>00757103</w:t>
+            </w:r>
+          </w:p>
+        </w:tc>
+        <w:tc>
+          <w:tcPr>
+            <w:tcW w:w="2830" w:type="dxa"/>
           </w:tcPr>
           <w:p>
             <w:pPr>
               <w:pStyle w:val="a3"/>
               <w:jc w:val="center"/>
               <w:rPr>
-                <w:rFonts w:ascii="標楷體" w:eastAsia="標楷體" w:hAnsi="標楷體"/>
+                <w:rFonts w:ascii="標楷體" w:eastAsia="標楷體" w:hAnsi="標楷體" w:cs="Times New Roman"/>
                 <w:b/>
                 <w:sz w:val="32"/>
                 <w:szCs w:val="32"/>
@@ -823,9 +774,9 @@
             </w:pPr>
             <w:r>
               <w:rPr>
-                <w:rFonts w:ascii="標楷體" w:eastAsia="標楷體" w:hAnsi="標楷體" w:hint="eastAsia"/>
-              </w:rPr>
-              <w:t>洪鈺凱</w:t>
+                <w:rFonts w:ascii="標楷體" w:eastAsia="標楷體" w:hAnsi="標楷體" w:cs="Times New Roman"/>
+              </w:rPr>
+              <w:t>Yu-Kai Hong</w:t>
             </w:r>
           </w:p>
         </w:tc>
@@ -837,20 +788,14 @@
             <w:pPr>
               <w:pStyle w:val="a3"/>
               <w:rPr>
-                <w:rFonts w:ascii="標楷體" w:eastAsia="標楷體" w:hAnsi="標楷體"/>
-              </w:rPr>
-            </w:pPr>
-            <w:r>
-              <w:rPr>
-                <w:rFonts w:ascii="標楷體" w:eastAsia="標楷體" w:hAnsi="標楷體" w:hint="eastAsia"/>
-              </w:rPr>
-              <w:t>0</w:t>
-            </w:r>
-            <w:r>
-              <w:rPr>
-                <w:rFonts w:ascii="標楷體" w:eastAsia="標楷體" w:hAnsi="標楷體"/>
-              </w:rPr>
-              <w:t>0757103@mail.ntou.edu.tw</w:t>
+                <w:rFonts w:ascii="標楷體" w:eastAsia="標楷體" w:hAnsi="標楷體" w:cs="Times New Roman"/>
+              </w:rPr>
+            </w:pPr>
+            <w:r>
+              <w:rPr>
+                <w:rFonts w:ascii="標楷體" w:eastAsia="標楷體" w:hAnsi="標楷體" w:cs="Times New Roman"/>
+              </w:rPr>
+              <w:t>00757103@mail.ntou.edu.tw</w:t>
             </w:r>
           </w:p>
         </w:tc>
@@ -858,7 +803,7 @@
       <w:tr>
         <w:tc>
           <w:tcPr>
-            <w:tcW w:w="3539" w:type="dxa"/>
+            <w:tcW w:w="1985" w:type="dxa"/>
             <w:vAlign w:val="center"/>
           </w:tcPr>
           <w:p>
@@ -866,7 +811,7 @@
               <w:pStyle w:val="a3"/>
               <w:jc w:val="right"/>
               <w:rPr>
-                <w:rFonts w:ascii="標楷體" w:eastAsia="標楷體" w:hAnsi="標楷體"/>
+                <w:rFonts w:ascii="標楷體" w:eastAsia="標楷體" w:hAnsi="標楷體" w:cs="Times New Roman"/>
                 <w:b/>
                 <w:sz w:val="32"/>
                 <w:szCs w:val="32"/>
@@ -874,7 +819,7 @@
             </w:pPr>
             <w:r>
               <w:rPr>
-                <w:rFonts w:ascii="標楷體" w:eastAsia="標楷體" w:hAnsi="標楷體"/>
+                <w:rFonts w:ascii="標楷體" w:eastAsia="標楷體" w:hAnsi="標楷體" w:cs="Times New Roman"/>
               </w:rPr>
               <w:t>00757129</w:t>
             </w:r>
@@ -882,14 +827,14 @@
         </w:tc>
         <w:tc>
           <w:tcPr>
-            <w:tcW w:w="1276" w:type="dxa"/>
+            <w:tcW w:w="2830" w:type="dxa"/>
           </w:tcPr>
           <w:p>
             <w:pPr>
               <w:pStyle w:val="a3"/>
               <w:jc w:val="center"/>
               <w:rPr>
-                <w:rFonts w:ascii="標楷體" w:eastAsia="標楷體" w:hAnsi="標楷體"/>
+                <w:rFonts w:ascii="標楷體" w:eastAsia="標楷體" w:hAnsi="標楷體" w:cs="Times New Roman"/>
                 <w:b/>
                 <w:sz w:val="32"/>
                 <w:szCs w:val="32"/>
@@ -897,9 +842,9 @@
             </w:pPr>
             <w:r>
               <w:rPr>
-                <w:rFonts w:ascii="標楷體" w:eastAsia="標楷體" w:hAnsi="標楷體" w:hint="eastAsia"/>
-              </w:rPr>
-              <w:t>劉永萱</w:t>
+                <w:rFonts w:ascii="標楷體" w:eastAsia="標楷體" w:hAnsi="標楷體" w:cs="Times New Roman"/>
+              </w:rPr>
+              <w:t>Yong-Syuan Liou</w:t>
             </w:r>
           </w:p>
         </w:tc>
@@ -911,20 +856,14 @@
             <w:pPr>
               <w:pStyle w:val="a3"/>
               <w:rPr>
-                <w:rFonts w:ascii="標楷體" w:eastAsia="標楷體" w:hAnsi="標楷體"/>
-              </w:rPr>
-            </w:pPr>
-            <w:r>
-              <w:rPr>
-                <w:rFonts w:ascii="標楷體" w:eastAsia="標楷體" w:hAnsi="標楷體" w:hint="eastAsia"/>
-              </w:rPr>
-              <w:t>j</w:t>
-            </w:r>
-            <w:r>
-              <w:rPr>
-                <w:rFonts w:ascii="標楷體" w:eastAsia="標楷體" w:hAnsi="標楷體"/>
-              </w:rPr>
-              <w:t>533688888@gmail.com</w:t>
+                <w:rFonts w:ascii="標楷體" w:eastAsia="標楷體" w:hAnsi="標楷體" w:cs="Times New Roman"/>
+              </w:rPr>
+            </w:pPr>
+            <w:r>
+              <w:rPr>
+                <w:rFonts w:ascii="標楷體" w:eastAsia="標楷體" w:hAnsi="標楷體" w:cs="Times New Roman"/>
+              </w:rPr>
+              <w:t>j533688888@gmail.com</w:t>
             </w:r>
           </w:p>
         </w:tc>
@@ -932,7 +871,7 @@
       <w:tr>
         <w:tc>
           <w:tcPr>
-            <w:tcW w:w="3539" w:type="dxa"/>
+            <w:tcW w:w="1985" w:type="dxa"/>
             <w:vAlign w:val="center"/>
           </w:tcPr>
           <w:p>
@@ -940,7 +879,7 @@
               <w:pStyle w:val="a3"/>
               <w:jc w:val="right"/>
               <w:rPr>
-                <w:rFonts w:ascii="標楷體" w:eastAsia="標楷體" w:hAnsi="標楷體"/>
+                <w:rFonts w:ascii="標楷體" w:eastAsia="標楷體" w:hAnsi="標楷體" w:cs="Times New Roman"/>
                 <w:b/>
                 <w:sz w:val="32"/>
                 <w:szCs w:val="32"/>
@@ -948,28 +887,22 @@
             </w:pPr>
             <w:r>
               <w:rPr>
-                <w:rFonts w:ascii="標楷體" w:eastAsia="標楷體" w:hAnsi="標楷體" w:hint="eastAsia"/>
-              </w:rPr>
-              <w:t>0</w:t>
-            </w:r>
-            <w:r>
-              <w:rPr>
-                <w:rFonts w:ascii="標楷體" w:eastAsia="標楷體" w:hAnsi="標楷體"/>
-              </w:rPr>
-              <w:t>0757140</w:t>
-            </w:r>
-          </w:p>
-        </w:tc>
-        <w:tc>
-          <w:tcPr>
-            <w:tcW w:w="1276" w:type="dxa"/>
+                <w:rFonts w:ascii="標楷體" w:eastAsia="標楷體" w:hAnsi="標楷體" w:cs="Times New Roman"/>
+              </w:rPr>
+              <w:t>00757140</w:t>
+            </w:r>
+          </w:p>
+        </w:tc>
+        <w:tc>
+          <w:tcPr>
+            <w:tcW w:w="2830" w:type="dxa"/>
           </w:tcPr>
           <w:p>
             <w:pPr>
               <w:pStyle w:val="a3"/>
               <w:jc w:val="center"/>
               <w:rPr>
-                <w:rFonts w:ascii="標楷體" w:eastAsia="標楷體" w:hAnsi="標楷體"/>
+                <w:rFonts w:ascii="標楷體" w:eastAsia="標楷體" w:hAnsi="標楷體" w:cs="Times New Roman"/>
                 <w:b/>
                 <w:sz w:val="32"/>
                 <w:szCs w:val="32"/>
@@ -977,9 +910,33 @@
             </w:pPr>
             <w:r>
               <w:rPr>
-                <w:rFonts w:ascii="標楷體" w:eastAsia="標楷體" w:hAnsi="標楷體" w:hint="eastAsia"/>
-              </w:rPr>
-              <w:t>黃湘庭</w:t>
+                <w:rFonts w:ascii="標楷體" w:eastAsia="標楷體" w:hAnsi="標楷體" w:cs="Times New Roman"/>
+              </w:rPr>
+              <w:t>Hsiang</w:t>
+            </w:r>
+            <w:r>
+              <w:rPr>
+                <w:rFonts w:ascii="標楷體" w:eastAsia="標楷體" w:hAnsi="標楷體" w:cs="Times New Roman" w:hint="eastAsia"/>
+              </w:rPr>
+              <w:t>-T</w:t>
+            </w:r>
+            <w:r>
+              <w:rPr>
+                <w:rFonts w:ascii="標楷體" w:eastAsia="標楷體" w:hAnsi="標楷體" w:cs="Times New Roman"/>
+              </w:rPr>
+              <w:t>ing</w:t>
+            </w:r>
+            <w:r>
+              <w:rPr>
+                <w:rFonts w:ascii="標楷體" w:eastAsia="標楷體" w:hAnsi="標楷體" w:cs="Times New Roman" w:hint="eastAsia"/>
+              </w:rPr>
+              <w:t xml:space="preserve"> </w:t>
+            </w:r>
+            <w:r>
+              <w:rPr>
+                <w:rFonts w:ascii="標楷體" w:eastAsia="標楷體" w:hAnsi="標楷體" w:cs="Times New Roman"/>
+              </w:rPr>
+              <w:t>Huang</w:t>
             </w:r>
           </w:p>
         </w:tc>
@@ -991,20 +948,14 @@
             <w:pPr>
               <w:pStyle w:val="a3"/>
               <w:rPr>
-                <w:rFonts w:ascii="標楷體" w:eastAsia="標楷體" w:hAnsi="標楷體"/>
-              </w:rPr>
-            </w:pPr>
-            <w:r>
-              <w:rPr>
-                <w:rFonts w:ascii="標楷體" w:eastAsia="標楷體" w:hAnsi="標楷體" w:hint="eastAsia"/>
-              </w:rPr>
-              <w:t>t</w:t>
-            </w:r>
-            <w:r>
-              <w:rPr>
-                <w:rFonts w:ascii="標楷體" w:eastAsia="標楷體" w:hAnsi="標楷體"/>
-              </w:rPr>
-              <w:t>in890812@gmail.com</w:t>
+                <w:rFonts w:ascii="標楷體" w:eastAsia="標楷體" w:hAnsi="標楷體" w:cs="Times New Roman"/>
+              </w:rPr>
+            </w:pPr>
+            <w:r>
+              <w:rPr>
+                <w:rFonts w:ascii="標楷體" w:eastAsia="標楷體" w:hAnsi="標楷體" w:cs="Times New Roman"/>
+              </w:rPr>
+              <w:t>tin890812@gmail.com</w:t>
             </w:r>
           </w:p>
         </w:tc>
@@ -1012,7 +963,7 @@
       <w:tr>
         <w:tc>
           <w:tcPr>
-            <w:tcW w:w="3539" w:type="dxa"/>
+            <w:tcW w:w="1985" w:type="dxa"/>
             <w:vAlign w:val="center"/>
           </w:tcPr>
           <w:p>
@@ -1020,7 +971,7 @@
               <w:pStyle w:val="a3"/>
               <w:jc w:val="right"/>
               <w:rPr>
-                <w:rFonts w:ascii="標楷體" w:eastAsia="標楷體" w:hAnsi="標楷體"/>
+                <w:rFonts w:ascii="標楷體" w:eastAsia="標楷體" w:hAnsi="標楷體" w:cs="Times New Roman"/>
                 <w:b/>
                 <w:sz w:val="32"/>
                 <w:szCs w:val="32"/>
@@ -1028,28 +979,22 @@
             </w:pPr>
             <w:r>
               <w:rPr>
-                <w:rFonts w:ascii="標楷體" w:eastAsia="標楷體" w:hAnsi="標楷體" w:hint="eastAsia"/>
-              </w:rPr>
-              <w:t>0</w:t>
-            </w:r>
-            <w:r>
-              <w:rPr>
-                <w:rFonts w:ascii="標楷體" w:eastAsia="標楷體" w:hAnsi="標楷體"/>
-              </w:rPr>
-              <w:t>0857206</w:t>
-            </w:r>
-          </w:p>
-        </w:tc>
-        <w:tc>
-          <w:tcPr>
-            <w:tcW w:w="1276" w:type="dxa"/>
+                <w:rFonts w:ascii="標楷體" w:eastAsia="標楷體" w:hAnsi="標楷體" w:cs="Times New Roman"/>
+              </w:rPr>
+              <w:t>00857206</w:t>
+            </w:r>
+          </w:p>
+        </w:tc>
+        <w:tc>
+          <w:tcPr>
+            <w:tcW w:w="2830" w:type="dxa"/>
           </w:tcPr>
           <w:p>
             <w:pPr>
               <w:pStyle w:val="a3"/>
               <w:jc w:val="center"/>
               <w:rPr>
-                <w:rFonts w:ascii="標楷體" w:eastAsia="標楷體" w:hAnsi="標楷體"/>
+                <w:rFonts w:ascii="標楷體" w:eastAsia="標楷體" w:hAnsi="標楷體" w:cs="Times New Roman"/>
                 <w:b/>
                 <w:sz w:val="32"/>
                 <w:szCs w:val="32"/>
@@ -1057,9 +1002,51 @@
             </w:pPr>
             <w:r>
               <w:rPr>
-                <w:rFonts w:ascii="標楷體" w:eastAsia="標楷體" w:hAnsi="標楷體" w:hint="eastAsia"/>
-              </w:rPr>
-              <w:t>張祐琪</w:t>
+                <w:rFonts w:ascii="標楷體" w:eastAsia="標楷體" w:hAnsi="標楷體" w:cs="Times New Roman"/>
+                <w:color w:val="333333"/>
+                <w:shd w:val="clear" w:color="auto" w:fill="FFFFFF"/>
+              </w:rPr>
+              <w:t>You-C</w:t>
+            </w:r>
+            <w:r>
+              <w:rPr>
+                <w:rFonts w:ascii="標楷體" w:eastAsia="標楷體" w:hAnsi="標楷體" w:cs="Times New Roman"/>
+                <w:color w:val="333333"/>
+                <w:shd w:val="clear" w:color="auto" w:fill="FFFFFF"/>
+              </w:rPr>
+              <w:t>h</w:t>
+            </w:r>
+            <w:r>
+              <w:rPr>
+                <w:rFonts w:ascii="標楷體" w:eastAsia="標楷體" w:hAnsi="標楷體" w:cs="Times New Roman"/>
+                <w:color w:val="333333"/>
+                <w:shd w:val="clear" w:color="auto" w:fill="FFFFFF"/>
+              </w:rPr>
+              <w:t>i</w:t>
+            </w:r>
+            <w:r>
+              <w:rPr>
+                <w:rFonts w:ascii="標楷體" w:eastAsia="標楷體" w:hAnsi="標楷體" w:cs="Times New Roman" w:hint="eastAsia"/>
+                <w:color w:val="333333"/>
+                <w:shd w:val="clear" w:color="auto" w:fill="FFFFFF"/>
+              </w:rPr>
+              <w:t xml:space="preserve"> </w:t>
+            </w:r>
+            <w:r>
+              <w:rPr>
+                <w:rFonts w:ascii="標楷體" w:eastAsia="標楷體" w:hAnsi="標楷體" w:cs="Times New Roman"/>
+                <w:color w:val="333333"/>
+                <w:shd w:val="clear" w:color="auto" w:fill="FFFFFF"/>
+              </w:rPr>
+              <w:t>C</w:t>
+            </w:r>
+            <w:r>
+              <w:rPr>
+                <w:rFonts w:ascii="標楷體" w:eastAsia="標楷體" w:hAnsi="標楷體" w:cs="Times New Roman"/>
+                <w:color w:val="333333"/>
+                <w:shd w:val="clear" w:color="auto" w:fill="FFFFFF"/>
+              </w:rPr>
+              <w:t>hang</w:t>
             </w:r>
           </w:p>
         </w:tc>
@@ -1071,7 +1058,7 @@
             <w:pPr>
               <w:pStyle w:val="a3"/>
               <w:rPr>
-                <w:rFonts w:ascii="標楷體" w:eastAsia="標楷體" w:hAnsi="標楷體"/>
+                <w:rFonts w:ascii="標楷體" w:eastAsia="標楷體" w:hAnsi="標楷體" w:cs="Times New Roman"/>
                 <w:b/>
                 <w:sz w:val="32"/>
                 <w:szCs w:val="32"/>
@@ -1079,7 +1066,7 @@
             </w:pPr>
             <w:r>
               <w:rPr>
-                <w:rFonts w:ascii="標楷體" w:eastAsia="標楷體" w:hAnsi="標楷體"/>
+                <w:rFonts w:ascii="標楷體" w:eastAsia="標楷體" w:hAnsi="標楷體" w:cs="Times New Roman"/>
               </w:rPr>
               <w:t>00857206@email.ntou.edu.tw</w:t>
             </w:r>
@@ -1097,14 +1084,6 @@
           <w:szCs w:val="32"/>
         </w:rPr>
       </w:pPr>
-      <w:r>
-        <w:rPr>
-          <w:rFonts w:ascii="標楷體" w:eastAsia="標楷體" w:hAnsi="標楷體" w:hint="eastAsia"/>
-          <w:sz w:val="32"/>
-          <w:szCs w:val="32"/>
-        </w:rPr>
-        <w:t>Project Report Number: XXX-XXX-XXXXX</w:t>
-      </w:r>
     </w:p>
     <w:p>
       <w:pPr>
@@ -1400,7 +1379,7 @@
             <w:pPr>
               <w:pStyle w:val="a3"/>
               <w:spacing w:line="400" w:lineRule="exact"/>
-              <w:jc w:val="both"/>
+              <w:jc w:val="center"/>
               <w:rPr>
                 <w:rFonts w:ascii="標楷體" w:eastAsia="標楷體" w:hAnsi="標楷體"/>
               </w:rPr>
@@ -1423,7 +1402,7 @@
             <w:pPr>
               <w:pStyle w:val="a3"/>
               <w:spacing w:line="400" w:lineRule="exact"/>
-              <w:jc w:val="both"/>
+              <w:jc w:val="center"/>
               <w:rPr>
                 <w:rFonts w:ascii="標楷體" w:eastAsia="標楷體" w:hAnsi="標楷體"/>
               </w:rPr>
@@ -1469,7 +1448,7 @@
             <w:pPr>
               <w:pStyle w:val="a3"/>
               <w:spacing w:line="400" w:lineRule="exact"/>
-              <w:jc w:val="both"/>
+              <w:jc w:val="center"/>
               <w:rPr>
                 <w:rFonts w:ascii="標楷體" w:eastAsia="標楷體" w:hAnsi="標楷體"/>
               </w:rPr>
@@ -1497,7 +1476,7 @@
             <w:pPr>
               <w:pStyle w:val="a3"/>
               <w:spacing w:line="400" w:lineRule="exact"/>
-              <w:jc w:val="both"/>
+              <w:jc w:val="center"/>
               <w:rPr>
                 <w:rFonts w:ascii="標楷體" w:eastAsia="標楷體" w:hAnsi="標楷體"/>
               </w:rPr>
@@ -1520,7 +1499,7 @@
             <w:pPr>
               <w:pStyle w:val="a3"/>
               <w:spacing w:line="400" w:lineRule="exact"/>
-              <w:jc w:val="both"/>
+              <w:jc w:val="center"/>
               <w:rPr>
                 <w:rFonts w:ascii="標楷體" w:eastAsia="標楷體" w:hAnsi="標楷體"/>
               </w:rPr>
@@ -1566,7 +1545,7 @@
             <w:pPr>
               <w:pStyle w:val="a3"/>
               <w:spacing w:line="400" w:lineRule="exact"/>
-              <w:jc w:val="both"/>
+              <w:jc w:val="center"/>
               <w:rPr>
                 <w:rFonts w:ascii="標楷體" w:eastAsia="標楷體" w:hAnsi="標楷體"/>
               </w:rPr>
@@ -1600,7 +1579,7 @@
             <w:pPr>
               <w:pStyle w:val="a3"/>
               <w:spacing w:line="400" w:lineRule="exact"/>
-              <w:jc w:val="both"/>
+              <w:jc w:val="center"/>
               <w:rPr>
                 <w:rFonts w:ascii="標楷體" w:eastAsia="標楷體" w:hAnsi="標楷體"/>
               </w:rPr>
@@ -1623,7 +1602,7 @@
             <w:pPr>
               <w:pStyle w:val="a3"/>
               <w:spacing w:line="400" w:lineRule="exact"/>
-              <w:jc w:val="both"/>
+              <w:jc w:val="center"/>
               <w:rPr>
                 <w:rFonts w:ascii="標楷體" w:eastAsia="標楷體" w:hAnsi="標楷體"/>
               </w:rPr>
@@ -1669,7 +1648,7 @@
             <w:pPr>
               <w:pStyle w:val="a3"/>
               <w:spacing w:line="400" w:lineRule="exact"/>
-              <w:jc w:val="both"/>
+              <w:jc w:val="center"/>
               <w:rPr>
                 <w:rFonts w:ascii="標楷體" w:eastAsia="標楷體" w:hAnsi="標楷體"/>
               </w:rPr>
@@ -1703,7 +1682,7 @@
             <w:pPr>
               <w:pStyle w:val="a3"/>
               <w:spacing w:line="400" w:lineRule="exact"/>
-              <w:jc w:val="both"/>
+              <w:jc w:val="center"/>
               <w:rPr>
                 <w:rFonts w:ascii="標楷體" w:eastAsia="標楷體" w:hAnsi="標楷體"/>
               </w:rPr>
@@ -1726,7 +1705,7 @@
             <w:pPr>
               <w:pStyle w:val="a3"/>
               <w:spacing w:line="400" w:lineRule="exact"/>
-              <w:jc w:val="both"/>
+              <w:jc w:val="center"/>
               <w:rPr>
                 <w:rFonts w:ascii="標楷體" w:eastAsia="標楷體" w:hAnsi="標楷體"/>
               </w:rPr>
@@ -1772,7 +1751,7 @@
             <w:pPr>
               <w:pStyle w:val="a3"/>
               <w:spacing w:line="400" w:lineRule="exact"/>
-              <w:jc w:val="both"/>
+              <w:jc w:val="center"/>
               <w:rPr>
                 <w:rFonts w:ascii="標楷體" w:eastAsia="標楷體" w:hAnsi="標楷體"/>
               </w:rPr>
@@ -5882,10 +5861,10 @@
                   <v:path o:extrusionok="f" gradientshapeok="t" o:connecttype="rect"/>
                   <o:lock v:ext="edit" aspectratio="t"/>
                 </v:shapetype>
-                <v:shape id="_x0000_i1025" type="#_x0000_t75" style="width:480pt;height:189.8pt" o:ole="">
+                <v:shape id="_x0000_i1025" type="#_x0000_t75" style="width:480pt;height:189.6pt" o:ole="">
                   <v:imagedata r:id="rId14" o:title=""/>
                 </v:shape>
-                <o:OLEObject Type="Embed" ProgID="Visio.Drawing.15" ShapeID="_x0000_i1025" DrawAspect="Content" ObjectID="_1700520048" r:id="rId15"/>
+                <o:OLEObject Type="Embed" ProgID="Visio.Drawing.15" ShapeID="_x0000_i1025" DrawAspect="Content" ObjectID="_1700587809" r:id="rId15"/>
               </w:object>
             </w:r>
           </w:p>
@@ -7965,10 +7944,10 @@
                 <w:rFonts w:ascii="Times New Roman"/>
               </w:rPr>
               <w:object w:dxaOrig="26137" w:dyaOrig="13945" w14:anchorId="18BB2986">
-                <v:shape id="_x0000_i1026" type="#_x0000_t75" style="width:470.55pt;height:250.4pt" o:ole="">
+                <v:shape id="_x0000_i1026" type="#_x0000_t75" style="width:470.4pt;height:250.2pt" o:ole="">
                   <v:imagedata r:id="rId16" o:title=""/>
                 </v:shape>
-                <o:OLEObject Type="Embed" ProgID="Visio.Drawing.15" ShapeID="_x0000_i1026" DrawAspect="Content" ObjectID="_1700520049" r:id="rId17"/>
+                <o:OLEObject Type="Embed" ProgID="Visio.Drawing.15" ShapeID="_x0000_i1026" DrawAspect="Content" ObjectID="_1700587810" r:id="rId17"/>
               </w:object>
             </w:r>
           </w:p>
@@ -9856,10 +9835,10 @@
                 <w:rFonts w:ascii="Times New Roman"/>
               </w:rPr>
               <w:object w:dxaOrig="8605" w:dyaOrig="13333" w14:anchorId="778D5F03">
-                <v:shape id="_x0000_i1027" type="#_x0000_t75" style="width:430.75pt;height:666.65pt" o:ole="">
+                <v:shape id="_x0000_i1027" type="#_x0000_t75" style="width:430.8pt;height:666.6pt" o:ole="">
                   <v:imagedata r:id="rId18" o:title=""/>
                 </v:shape>
-                <o:OLEObject Type="Embed" ProgID="Visio.Drawing.15" ShapeID="_x0000_i1027" DrawAspect="Content" ObjectID="_1700520050" r:id="rId19"/>
+                <o:OLEObject Type="Embed" ProgID="Visio.Drawing.15" ShapeID="_x0000_i1027" DrawAspect="Content" ObjectID="_1700587811" r:id="rId19"/>
               </w:object>
             </w:r>
           </w:p>
@@ -9948,10 +9927,10 @@
                 <w:rFonts w:ascii="Times New Roman"/>
               </w:rPr>
               <w:object w:dxaOrig="6505" w:dyaOrig="6133" w14:anchorId="62F7B329">
-                <v:shape id="_x0000_i1028" type="#_x0000_t75" style="width:325.6pt;height:306.65pt" o:ole="">
+                <v:shape id="_x0000_i1028" type="#_x0000_t75" style="width:325.8pt;height:306.6pt" o:ole="">
                   <v:imagedata r:id="rId20" o:title=""/>
                 </v:shape>
-                <o:OLEObject Type="Embed" ProgID="Visio.Drawing.15" ShapeID="_x0000_i1028" DrawAspect="Content" ObjectID="_1700520051" r:id="rId21"/>
+                <o:OLEObject Type="Embed" ProgID="Visio.Drawing.15" ShapeID="_x0000_i1028" DrawAspect="Content" ObjectID="_1700587812" r:id="rId21"/>
               </w:object>
             </w:r>
           </w:p>
@@ -20268,10 +20247,99 @@
         </w:rPr>
         <w:t>列印等等技術應用來延伸創作，把成果化為實品，又能打造不同的成果，未來發展性可期。</w:t>
       </w:r>
+      <w:r>
+        <w:rPr>
+          <w:rFonts w:ascii="Times New Roman"/>
+        </w:rPr>
+        <w:br/>
+      </w:r>
     </w:p>
     <w:p>
       <w:pPr>
+        <w:spacing w:before="100" w:beforeAutospacing="1" w:after="100" w:afterAutospacing="1"/>
         <w:jc w:val="both"/>
+        <w:rPr>
+          <w:rFonts w:ascii="Times New Roman"/>
+        </w:rPr>
+      </w:pPr>
+    </w:p>
+    <w:p>
+      <w:pPr>
+        <w:widowControl/>
+        <w:spacing w:before="240" w:after="240"/>
+        <w:rPr>
+          <w:rFonts w:ascii="Times New Roman" w:cs="Arial"/>
+          <w:color w:val="000000"/>
+          <w:sz w:val="28"/>
+          <w:szCs w:val="28"/>
+        </w:rPr>
+      </w:pPr>
+      <w:r>
+        <w:rPr>
+          <w:rFonts w:ascii="Times New Roman" w:cs="Arial" w:hint="eastAsia"/>
+          <w:color w:val="000000"/>
+          <w:sz w:val="28"/>
+          <w:szCs w:val="28"/>
+        </w:rPr>
+        <w:t>專題</w:t>
+      </w:r>
+      <w:r>
+        <w:rPr>
+          <w:rFonts w:ascii="Times New Roman" w:cs="Arial" w:hint="eastAsia"/>
+          <w:color w:val="000000"/>
+          <w:sz w:val="28"/>
+          <w:szCs w:val="28"/>
+        </w:rPr>
+        <w:t>相關資料</w:t>
+      </w:r>
+      <w:r>
+        <w:rPr>
+          <w:rFonts w:ascii="Times New Roman" w:cs="Arial" w:hint="eastAsia"/>
+          <w:color w:val="000000"/>
+          <w:sz w:val="28"/>
+          <w:szCs w:val="28"/>
+        </w:rPr>
+        <w:t>：</w:t>
+      </w:r>
+      <w:hyperlink r:id="rId27" w:history="1">
+        <w:r>
+          <w:rPr>
+            <w:rStyle w:val="a5"/>
+            <w:rFonts w:ascii="Times New Roman"/>
+          </w:rPr>
+          <w:t>https://github.com/Yukimi27043816/Sky-eye-of-Bikini-Bottom</w:t>
+        </w:r>
+      </w:hyperlink>
+      <w:r>
+        <w:rPr>
+          <w:rFonts w:ascii="Times New Roman"/>
+        </w:rPr>
+        <w:br/>
+      </w:r>
+      <w:r>
+        <w:rPr>
+          <w:rFonts w:ascii="Times New Roman" w:cs="Arial" w:hint="eastAsia"/>
+          <w:color w:val="000000"/>
+          <w:sz w:val="28"/>
+          <w:szCs w:val="28"/>
+        </w:rPr>
+        <w:t>展示影片：</w:t>
+      </w:r>
+      <w:hyperlink r:id="rId28" w:history="1">
+        <w:r>
+          <w:rPr>
+            <w:rStyle w:val="a5"/>
+            <w:rFonts w:ascii="Times New Roman" w:cs="Arial"/>
+            <w:szCs w:val="24"/>
+          </w:rPr>
+          <w:t>https://youtu.be/Ha3jAxk8U48</w:t>
+        </w:r>
+      </w:hyperlink>
+    </w:p>
+    <w:p>
+      <w:pPr>
+        <w:widowControl/>
+        <w:spacing w:before="240" w:after="240"/>
         <w:rPr>
           <w:rFonts w:ascii="Times New Roman"/>
         </w:rPr>
@@ -20385,6 +20453,7 @@
           <w:szCs w:val="22"/>
           <w:shd w:val="clear" w:color="auto" w:fill="FFFFFF"/>
         </w:rPr>
+        <w:lastRenderedPageBreak/>
         <w:t>[3]</w:t>
       </w:r>
       <w:r>
@@ -20453,7 +20522,6 @@
           <w:szCs w:val="22"/>
           <w:shd w:val="clear" w:color="auto" w:fill="FFFFFF"/>
         </w:rPr>
-        <w:lastRenderedPageBreak/>
         <w:t>[5]</w:t>
       </w:r>
       <w:r>
@@ -25513,6 +25581,7 @@
   <w:style w:type="paragraph" w:default="1" w:styleId="a">
     <w:name w:val="Normal"/>
     <w:qFormat/>
+    <w:rsid w:val="00D65B76"/>
     <w:pPr>
       <w:widowControl w:val="0"/>
     </w:pPr>

--- a/Documents/source/Report.docx
+++ b/Documents/source/Report.docx
@@ -83,7 +83,27 @@
           <w:sz w:val="32"/>
           <w:szCs w:val="32"/>
         </w:rPr>
-        <w:t>比奇堡天眼</w:t>
+        <w:t>比</w:t>
+      </w:r>
+      <w:proofErr w:type="gramStart"/>
+      <w:r>
+        <w:rPr>
+          <w:rFonts w:ascii="標楷體" w:eastAsia="標楷體" w:hAnsi="標楷體" w:hint="eastAsia"/>
+          <w:b/>
+          <w:sz w:val="32"/>
+          <w:szCs w:val="32"/>
+        </w:rPr>
+        <w:t>奇堡天</w:t>
+      </w:r>
+      <w:proofErr w:type="gramEnd"/>
+      <w:r>
+        <w:rPr>
+          <w:rFonts w:ascii="標楷體" w:eastAsia="標楷體" w:hAnsi="標楷體" w:hint="eastAsia"/>
+          <w:b/>
+          <w:sz w:val="32"/>
+          <w:szCs w:val="32"/>
+        </w:rPr>
+        <w:t>眼</w:t>
       </w:r>
     </w:p>
     <w:p>
@@ -410,7 +430,21 @@
               <w:rPr>
                 <w:rFonts w:ascii="標楷體" w:eastAsia="標楷體" w:hAnsi="標楷體" w:hint="eastAsia"/>
               </w:rPr>
-              <w:t>張祐琪</w:t>
+              <w:t>張</w:t>
+            </w:r>
+            <w:proofErr w:type="gramStart"/>
+            <w:r>
+              <w:rPr>
+                <w:rFonts w:ascii="標楷體" w:eastAsia="標楷體" w:hAnsi="標楷體" w:hint="eastAsia"/>
+              </w:rPr>
+              <w:t>祐</w:t>
+            </w:r>
+            <w:proofErr w:type="gramEnd"/>
+            <w:r>
+              <w:rPr>
+                <w:rFonts w:ascii="標楷體" w:eastAsia="標楷體" w:hAnsi="標楷體" w:hint="eastAsia"/>
+              </w:rPr>
+              <w:t>琪</w:t>
             </w:r>
           </w:p>
         </w:tc>
@@ -844,8 +878,30 @@
               <w:rPr>
                 <w:rFonts w:ascii="標楷體" w:eastAsia="標楷體" w:hAnsi="標楷體" w:cs="Times New Roman"/>
               </w:rPr>
-              <w:t>Yong-Syuan Liou</w:t>
-            </w:r>
+              <w:t>Yong-</w:t>
+            </w:r>
+            <w:proofErr w:type="spellStart"/>
+            <w:r>
+              <w:rPr>
+                <w:rFonts w:ascii="標楷體" w:eastAsia="標楷體" w:hAnsi="標楷體" w:cs="Times New Roman"/>
+              </w:rPr>
+              <w:t>Syuan</w:t>
+            </w:r>
+            <w:proofErr w:type="spellEnd"/>
+            <w:r>
+              <w:rPr>
+                <w:rFonts w:ascii="標楷體" w:eastAsia="標楷體" w:hAnsi="標楷體" w:cs="Times New Roman"/>
+              </w:rPr>
+              <w:t xml:space="preserve"> </w:t>
+            </w:r>
+            <w:proofErr w:type="spellStart"/>
+            <w:r>
+              <w:rPr>
+                <w:rFonts w:ascii="標楷體" w:eastAsia="標楷體" w:hAnsi="標楷體" w:cs="Times New Roman"/>
+              </w:rPr>
+              <w:t>Liou</w:t>
+            </w:r>
+            <w:proofErr w:type="spellEnd"/>
           </w:p>
         </w:tc>
         <w:tc>
@@ -1109,7 +1165,25 @@
           <w:sz w:val="32"/>
           <w:szCs w:val="32"/>
         </w:rPr>
-        <w:t>Yu-Shiuan Tsai</w:t>
+        <w:t>Yu-</w:t>
+      </w:r>
+      <w:proofErr w:type="spellStart"/>
+      <w:r>
+        <w:rPr>
+          <w:rFonts w:ascii="標楷體" w:eastAsia="標楷體" w:hAnsi="標楷體"/>
+          <w:sz w:val="32"/>
+          <w:szCs w:val="32"/>
+        </w:rPr>
+        <w:t>Shiuan</w:t>
+      </w:r>
+      <w:proofErr w:type="spellEnd"/>
+      <w:r>
+        <w:rPr>
+          <w:rFonts w:ascii="標楷體" w:eastAsia="標楷體" w:hAnsi="標楷體"/>
+          <w:sz w:val="32"/>
+          <w:szCs w:val="32"/>
+        </w:rPr>
+        <w:t xml:space="preserve"> Tsai</w:t>
       </w:r>
     </w:p>
     <w:p>
@@ -1455,9 +1529,15 @@
             </w:pPr>
             <w:r>
               <w:rPr>
+                <w:rFonts w:ascii="標楷體" w:eastAsia="標楷體" w:hAnsi="標楷體" w:hint="eastAsia"/>
+              </w:rPr>
+              <w:t>3</w:t>
+            </w:r>
+            <w:r>
+              <w:rPr>
                 <w:rFonts w:ascii="標楷體" w:eastAsia="標楷體" w:hAnsi="標楷體"/>
               </w:rPr>
-              <w:t>31</w:t>
+              <w:t>0</w:t>
             </w:r>
           </w:p>
         </w:tc>
@@ -1508,7 +1588,21 @@
               <w:rPr>
                 <w:rFonts w:ascii="標楷體" w:eastAsia="標楷體" w:hAnsi="標楷體" w:hint="eastAsia"/>
               </w:rPr>
-              <w:t>張祐琪</w:t>
+              <w:t>張</w:t>
+            </w:r>
+            <w:proofErr w:type="gramStart"/>
+            <w:r>
+              <w:rPr>
+                <w:rFonts w:ascii="標楷體" w:eastAsia="標楷體" w:hAnsi="標楷體" w:hint="eastAsia"/>
+              </w:rPr>
+              <w:t>祐</w:t>
+            </w:r>
+            <w:proofErr w:type="gramEnd"/>
+            <w:r>
+              <w:rPr>
+                <w:rFonts w:ascii="標楷體" w:eastAsia="標楷體" w:hAnsi="標楷體" w:hint="eastAsia"/>
+              </w:rPr>
+              <w:t>琪</w:t>
             </w:r>
           </w:p>
         </w:tc>
@@ -1554,13 +1648,13 @@
               <w:rPr>
                 <w:rFonts w:ascii="標楷體" w:eastAsia="標楷體" w:hAnsi="標楷體" w:hint="eastAsia"/>
               </w:rPr>
-              <w:t>3</w:t>
+              <w:t>1</w:t>
             </w:r>
             <w:r>
               <w:rPr>
                 <w:rFonts w:ascii="標楷體" w:eastAsia="標楷體" w:hAnsi="標楷體"/>
               </w:rPr>
-              <w:t>0</w:t>
+              <w:t>8</w:t>
             </w:r>
           </w:p>
         </w:tc>
@@ -1758,15 +1852,9 @@
             </w:pPr>
             <w:r>
               <w:rPr>
-                <w:rFonts w:ascii="標楷體" w:eastAsia="標楷體" w:hAnsi="標楷體" w:hint="eastAsia"/>
-              </w:rPr>
-              <w:t>1</w:t>
-            </w:r>
-            <w:r>
-              <w:rPr>
                 <w:rFonts w:ascii="標楷體" w:eastAsia="標楷體" w:hAnsi="標楷體"/>
               </w:rPr>
-              <w:t>8</w:t>
+              <w:t>31</w:t>
             </w:r>
           </w:p>
         </w:tc>
@@ -1780,11 +1868,19 @@
           <w:color w:val="FF0000"/>
         </w:rPr>
       </w:pPr>
+      <w:proofErr w:type="gramStart"/>
       <w:r>
         <w:rPr>
           <w:rFonts w:ascii="標楷體" w:eastAsia="標楷體" w:hAnsi="標楷體" w:hint="eastAsia"/>
         </w:rPr>
-        <w:t>註：1.</w:t>
+        <w:t>註</w:t>
+      </w:r>
+      <w:proofErr w:type="gramEnd"/>
+      <w:r>
+        <w:rPr>
+          <w:rFonts w:ascii="標楷體" w:eastAsia="標楷體" w:hAnsi="標楷體" w:hint="eastAsia"/>
+        </w:rPr>
+        <w:t>：1.</w:t>
       </w:r>
       <w:r>
         <w:rPr>
@@ -3855,7 +3951,21 @@
         <w:rPr>
           <w:rFonts w:ascii="Times New Roman" w:hint="eastAsia"/>
         </w:rPr>
-        <w:t>深度學習訓練工具，以機器學習訓練網路模型的方式，來追蹤魚部位的位置，找出其特徵點相對應之座標，並映射出來使其立體化，建構魚隻立體模型。</w:t>
+        <w:t>深度學習訓練工具，以機器學習訓練網路模型的方式，來追蹤魚部位的位置，找出其特徵點相對應之座標，並映射出來使其立體化，</w:t>
+      </w:r>
+      <w:proofErr w:type="gramStart"/>
+      <w:r>
+        <w:rPr>
+          <w:rFonts w:ascii="Times New Roman" w:hint="eastAsia"/>
+        </w:rPr>
+        <w:t>建構魚隻</w:t>
+      </w:r>
+      <w:proofErr w:type="gramEnd"/>
+      <w:r>
+        <w:rPr>
+          <w:rFonts w:ascii="Times New Roman" w:hint="eastAsia"/>
+        </w:rPr>
+        <w:t>立體模型。</w:t>
       </w:r>
     </w:p>
     <w:p>
@@ -3901,7 +4011,35 @@
         <w:rPr>
           <w:rFonts w:ascii="Times New Roman" w:hint="eastAsia"/>
         </w:rPr>
-        <w:t>技術中的基礎，並實作機器學習流程，未來若有機會再更進一步鑽研，結合更多不同的技術，希望能展示更不同的魚隻樣貌。</w:t>
+        <w:t>技術中的基礎，</w:t>
+      </w:r>
+      <w:proofErr w:type="gramStart"/>
+      <w:r>
+        <w:rPr>
+          <w:rFonts w:ascii="Times New Roman" w:hint="eastAsia"/>
+        </w:rPr>
+        <w:t>並實作</w:t>
+      </w:r>
+      <w:proofErr w:type="gramEnd"/>
+      <w:r>
+        <w:rPr>
+          <w:rFonts w:ascii="Times New Roman" w:hint="eastAsia"/>
+        </w:rPr>
+        <w:t>機器學習流程，未來若有機會再更進一步鑽研，結合更多不同的技術，希望能展示更不同的</w:t>
+      </w:r>
+      <w:proofErr w:type="gramStart"/>
+      <w:r>
+        <w:rPr>
+          <w:rFonts w:ascii="Times New Roman" w:hint="eastAsia"/>
+        </w:rPr>
+        <w:t>魚隻樣貌</w:t>
+      </w:r>
+      <w:proofErr w:type="gramEnd"/>
+      <w:r>
+        <w:rPr>
+          <w:rFonts w:ascii="Times New Roman" w:hint="eastAsia"/>
+        </w:rPr>
+        <w:t>。</w:t>
       </w:r>
     </w:p>
     <w:p>
@@ -4060,8 +4198,18 @@
           <w:color w:val="000000"/>
           <w:szCs w:val="24"/>
         </w:rPr>
-        <w:t>等人利用雙目立體視覺識別串收番茄</w:t>
-      </w:r>
+        <w:t>等人利用雙目立體視覺</w:t>
+      </w:r>
+      <w:proofErr w:type="gramStart"/>
+      <w:r>
+        <w:rPr>
+          <w:rFonts w:ascii="Times New Roman" w:cs="Arial" w:hint="eastAsia"/>
+          <w:color w:val="000000"/>
+          <w:szCs w:val="24"/>
+        </w:rPr>
+        <w:t>識別串收番茄</w:t>
+      </w:r>
+      <w:proofErr w:type="gramEnd"/>
       <w:r>
         <w:rPr>
           <w:rFonts w:ascii="Times New Roman" w:cs="Arial" w:hint="eastAsia"/>
@@ -4122,21 +4270,23 @@
         </w:rPr>
         <w:t>等人所做即時多人二維姿態估計</w:t>
       </w:r>
+      <w:proofErr w:type="spellStart"/>
       <w:r>
         <w:rPr>
           <w:rFonts w:ascii="Times New Roman" w:cs="Arial"/>
           <w:color w:val="000000"/>
           <w:szCs w:val="24"/>
         </w:rPr>
-        <w:t>OpenPose[</w:t>
-      </w:r>
+        <w:t>OpenPose</w:t>
+      </w:r>
+      <w:proofErr w:type="spellEnd"/>
       <w:r>
         <w:rPr>
           <w:rFonts w:ascii="Times New Roman" w:cs="Arial"/>
           <w:color w:val="000000"/>
           <w:szCs w:val="24"/>
         </w:rPr>
-        <w:t>2</w:t>
+        <w:t>[</w:t>
       </w:r>
       <w:r>
         <w:rPr>
@@ -4144,7 +4294,7 @@
           <w:color w:val="000000"/>
           <w:szCs w:val="24"/>
         </w:rPr>
-        <w:t>]</w:t>
+        <w:t>2</w:t>
       </w:r>
       <w:r>
         <w:rPr>
@@ -4152,7 +4302,7 @@
           <w:color w:val="000000"/>
           <w:szCs w:val="24"/>
         </w:rPr>
-        <w:t>，使用深度學習偵測人體、手、面部和足部關鍵點。或是由美國哈佛大學的</w:t>
+        <w:t>]</w:t>
       </w:r>
       <w:r>
         <w:rPr>
@@ -4160,7 +4310,7 @@
           <w:color w:val="000000"/>
           <w:szCs w:val="24"/>
         </w:rPr>
-        <w:t>Mathis</w:t>
+        <w:t>，使用深度學習偵測人體、手、面部和足部關鍵點。或是由美國哈佛大學的</w:t>
       </w:r>
       <w:r>
         <w:rPr>
@@ -4168,7 +4318,7 @@
           <w:color w:val="000000"/>
           <w:szCs w:val="24"/>
         </w:rPr>
-        <w:t>、</w:t>
+        <w:t>Mathis</w:t>
       </w:r>
       <w:r>
         <w:rPr>
@@ -4176,23 +4326,25 @@
           <w:color w:val="000000"/>
           <w:szCs w:val="24"/>
         </w:rPr>
-        <w:t>Bethge</w:t>
-      </w:r>
+        <w:t>、</w:t>
+      </w:r>
+      <w:proofErr w:type="spellStart"/>
       <w:r>
         <w:rPr>
           <w:rFonts w:ascii="Times New Roman" w:cs="Arial"/>
           <w:color w:val="000000"/>
           <w:szCs w:val="24"/>
         </w:rPr>
-        <w:t>等人開發的一款開源運動追蹤工具</w:t>
-      </w:r>
+        <w:t>Bethge</w:t>
+      </w:r>
+      <w:proofErr w:type="spellEnd"/>
       <w:r>
         <w:rPr>
           <w:rFonts w:ascii="Times New Roman" w:cs="Arial"/>
           <w:color w:val="000000"/>
           <w:szCs w:val="24"/>
         </w:rPr>
-        <w:t>DeepLabCut[</w:t>
+        <w:t>等人開發的一款開源運動追蹤工具</w:t>
       </w:r>
       <w:r>
         <w:rPr>
@@ -4200,7 +4352,7 @@
           <w:color w:val="000000"/>
           <w:szCs w:val="24"/>
         </w:rPr>
-        <w:t>3</w:t>
+        <w:t>DeepLabCut[</w:t>
       </w:r>
       <w:r>
         <w:rPr>
@@ -4208,7 +4360,7 @@
           <w:color w:val="000000"/>
           <w:szCs w:val="24"/>
         </w:rPr>
-        <w:t>]</w:t>
+        <w:t>3</w:t>
       </w:r>
       <w:r>
         <w:rPr>
@@ -4216,7 +4368,7 @@
           <w:color w:val="000000"/>
           <w:szCs w:val="24"/>
         </w:rPr>
-        <w:t>，可在訓練數據相對較少的情況下追蹤其他動物獲得出色的結果，並且增加了實時性</w:t>
+        <w:t>]</w:t>
       </w:r>
       <w:r>
         <w:rPr>
@@ -4224,7 +4376,7 @@
           <w:color w:val="000000"/>
           <w:szCs w:val="24"/>
         </w:rPr>
-        <w:t>(DeepLabCut-live)</w:t>
+        <w:t>，可在訓練數據相對較少的情況下追蹤其他動物獲得出色的結果，並且增加了實時性</w:t>
       </w:r>
       <w:r>
         <w:rPr>
@@ -4232,7 +4384,7 @@
           <w:color w:val="000000"/>
           <w:szCs w:val="24"/>
         </w:rPr>
-        <w:t>和多動物</w:t>
+        <w:t>(DeepLabCut-live)</w:t>
       </w:r>
       <w:r>
         <w:rPr>
@@ -4240,7 +4392,33 @@
           <w:color w:val="000000"/>
           <w:szCs w:val="24"/>
         </w:rPr>
-        <w:t>(DeepLabCut_maDLC)</w:t>
+        <w:t>和多動物</w:t>
+      </w:r>
+      <w:r>
+        <w:rPr>
+          <w:rFonts w:ascii="Times New Roman" w:cs="Arial"/>
+          <w:color w:val="000000"/>
+          <w:szCs w:val="24"/>
+        </w:rPr>
+        <w:t>(</w:t>
+      </w:r>
+      <w:proofErr w:type="spellStart"/>
+      <w:r>
+        <w:rPr>
+          <w:rFonts w:ascii="Times New Roman" w:cs="Arial"/>
+          <w:color w:val="000000"/>
+          <w:szCs w:val="24"/>
+        </w:rPr>
+        <w:t>DeepLabCut_maDLC</w:t>
+      </w:r>
+      <w:proofErr w:type="spellEnd"/>
+      <w:r>
+        <w:rPr>
+          <w:rFonts w:ascii="Times New Roman" w:cs="Arial"/>
+          <w:color w:val="000000"/>
+          <w:szCs w:val="24"/>
+        </w:rPr>
+        <w:t>)</w:t>
       </w:r>
       <w:r>
         <w:rPr>
@@ -4268,141 +4446,159 @@
           <w:szCs w:val="24"/>
         </w:rPr>
         <w:lastRenderedPageBreak/>
-        <w:t>除了二維影像辨識之外，在三維重建的方面，可以藉由相機校準、影像校正、三角測量等方法完成從二維至三維的轉換，例如，</w:t>
-      </w:r>
+        <w:t>除了二維影像辨識之外，在三維重建的方面，可以藉由相機校準、影像校正、三角測量等方法完成從二</w:t>
+      </w:r>
+      <w:proofErr w:type="gramStart"/>
       <w:r>
         <w:rPr>
           <w:rFonts w:ascii="Times New Roman" w:cs="新細明體" w:hint="eastAsia"/>
           <w:szCs w:val="24"/>
         </w:rPr>
-        <w:t>Zhang</w:t>
-      </w:r>
+        <w:t>維至</w:t>
+      </w:r>
+      <w:proofErr w:type="gramEnd"/>
       <w:r>
         <w:rPr>
           <w:rFonts w:ascii="Times New Roman" w:cs="新細明體" w:hint="eastAsia"/>
           <w:szCs w:val="24"/>
         </w:rPr>
-        <w:t>在</w:t>
+        <w:t>三維的轉換，例如，</w:t>
       </w:r>
       <w:r>
         <w:rPr>
           <w:rFonts w:ascii="Times New Roman" w:cs="新細明體" w:hint="eastAsia"/>
           <w:szCs w:val="24"/>
         </w:rPr>
-        <w:t>2000</w:t>
+        <w:t>Zhang</w:t>
       </w:r>
       <w:r>
         <w:rPr>
           <w:rFonts w:ascii="Times New Roman" w:cs="新細明體" w:hint="eastAsia"/>
           <w:szCs w:val="24"/>
         </w:rPr>
-        <w:t>年改進了相機校準的演算法</w:t>
+        <w:t>在</w:t>
       </w:r>
       <w:r>
         <w:rPr>
           <w:rFonts w:ascii="Times New Roman" w:cs="新細明體" w:hint="eastAsia"/>
           <w:szCs w:val="24"/>
         </w:rPr>
-        <w:t>[4]</w:t>
+        <w:t>2000</w:t>
       </w:r>
       <w:r>
         <w:rPr>
           <w:rFonts w:ascii="Times New Roman" w:cs="新細明體" w:hint="eastAsia"/>
           <w:szCs w:val="24"/>
         </w:rPr>
-        <w:t>；</w:t>
+        <w:t>年改進了相機校準的演算法</w:t>
       </w:r>
       <w:r>
         <w:rPr>
           <w:rFonts w:ascii="Times New Roman" w:cs="新細明體" w:hint="eastAsia"/>
           <w:szCs w:val="24"/>
         </w:rPr>
-        <w:t>Aslam</w:t>
+        <w:t>[4]</w:t>
       </w:r>
       <w:r>
         <w:rPr>
           <w:rFonts w:ascii="Times New Roman" w:cs="新細明體" w:hint="eastAsia"/>
           <w:szCs w:val="24"/>
         </w:rPr>
-        <w:t>和</w:t>
+        <w:t>；</w:t>
       </w:r>
       <w:r>
         <w:rPr>
           <w:rFonts w:ascii="Times New Roman" w:cs="新細明體" w:hint="eastAsia"/>
           <w:szCs w:val="24"/>
         </w:rPr>
-        <w:t>Ansari</w:t>
+        <w:t>Aslam</w:t>
       </w:r>
       <w:r>
         <w:rPr>
           <w:rFonts w:ascii="Times New Roman" w:cs="新細明體" w:hint="eastAsia"/>
           <w:szCs w:val="24"/>
         </w:rPr>
-        <w:t>運用了三角測量的方式進行了雙鏡頭成像的研究</w:t>
+        <w:t>和</w:t>
       </w:r>
       <w:r>
         <w:rPr>
           <w:rFonts w:ascii="Times New Roman" w:cs="新細明體" w:hint="eastAsia"/>
           <w:szCs w:val="24"/>
         </w:rPr>
-        <w:t>[5]</w:t>
+        <w:t>Ansari</w:t>
       </w:r>
       <w:r>
         <w:rPr>
           <w:rFonts w:ascii="Times New Roman" w:cs="新細明體" w:hint="eastAsia"/>
           <w:szCs w:val="24"/>
         </w:rPr>
-        <w:t>；</w:t>
+        <w:t>運用了三角測量的方式進行了雙鏡頭成像的研究</w:t>
       </w:r>
       <w:r>
         <w:rPr>
           <w:rFonts w:ascii="Times New Roman" w:cs="新細明體" w:hint="eastAsia"/>
           <w:szCs w:val="24"/>
         </w:rPr>
-        <w:t>Zou</w:t>
+        <w:t>[5]</w:t>
       </w:r>
       <w:r>
         <w:rPr>
           <w:rFonts w:ascii="Times New Roman" w:cs="新細明體" w:hint="eastAsia"/>
           <w:szCs w:val="24"/>
         </w:rPr>
-        <w:t>與</w:t>
+        <w:t>；</w:t>
       </w:r>
       <w:r>
         <w:rPr>
           <w:rFonts w:ascii="Times New Roman" w:cs="新細明體" w:hint="eastAsia"/>
           <w:szCs w:val="24"/>
         </w:rPr>
-        <w:t>Li</w:t>
+        <w:t>Zou</w:t>
       </w:r>
       <w:r>
         <w:rPr>
           <w:rFonts w:ascii="Times New Roman" w:cs="新細明體" w:hint="eastAsia"/>
           <w:szCs w:val="24"/>
         </w:rPr>
-        <w:t>提出了以</w:t>
+        <w:t>與</w:t>
       </w:r>
       <w:r>
         <w:rPr>
           <w:rFonts w:ascii="Times New Roman" w:cs="新細明體" w:hint="eastAsia"/>
           <w:szCs w:val="24"/>
         </w:rPr>
-        <w:t>OpenCV</w:t>
+        <w:t>Li</w:t>
       </w:r>
       <w:r>
         <w:rPr>
           <w:rFonts w:ascii="Times New Roman" w:cs="新細明體" w:hint="eastAsia"/>
           <w:szCs w:val="24"/>
         </w:rPr>
-        <w:t>實作</w:t>
+        <w:t>提出了以</w:t>
       </w:r>
       <w:r>
         <w:rPr>
           <w:rFonts w:ascii="Times New Roman" w:cs="新細明體" w:hint="eastAsia"/>
           <w:szCs w:val="24"/>
         </w:rPr>
+        <w:t>OpenCV</w:t>
+      </w:r>
+      <w:r>
+        <w:rPr>
+          <w:rFonts w:ascii="Times New Roman" w:cs="新細明體" w:hint="eastAsia"/>
+          <w:szCs w:val="24"/>
+        </w:rPr>
+        <w:t>實作</w:t>
+      </w:r>
+      <w:proofErr w:type="spellStart"/>
+      <w:r>
+        <w:rPr>
+          <w:rFonts w:ascii="Times New Roman" w:cs="新細明體" w:hint="eastAsia"/>
+          <w:szCs w:val="24"/>
+        </w:rPr>
         <w:t>Bouguet</w:t>
       </w:r>
+      <w:proofErr w:type="spellEnd"/>
       <w:r>
         <w:rPr>
           <w:rFonts w:ascii="Times New Roman" w:cs="新細明體" w:hint="eastAsia"/>
@@ -4540,7 +4736,25 @@
           <w:color w:val="222222"/>
           <w:szCs w:val="21"/>
         </w:rPr>
-        <w:t>，我們先是對二維影像進行標點，將已標點資料集合並訓練，以初步得出二維影像辨識之模型，再藉由接續訓練作業重複訓練以獲得更加精準之二維辨識模型。爾後拍攝棋盤方格之雙鏡頭相片</w:t>
+        <w:t>，我們先是對二維影像進行標點，將已標點資料集合並訓練，以初步得出二維影像辨識之模型，再藉由接續訓練作業重複訓練以獲得更加精</w:t>
+      </w:r>
+      <w:proofErr w:type="gramStart"/>
+      <w:r>
+        <w:rPr>
+          <w:rFonts w:ascii="Times New Roman" w:cs="Arial"/>
+          <w:color w:val="222222"/>
+          <w:szCs w:val="21"/>
+        </w:rPr>
+        <w:t>準</w:t>
+      </w:r>
+      <w:proofErr w:type="gramEnd"/>
+      <w:r>
+        <w:rPr>
+          <w:rFonts w:ascii="Times New Roman" w:cs="Arial"/>
+          <w:color w:val="222222"/>
+          <w:szCs w:val="21"/>
+        </w:rPr>
+        <w:t>之二維辨識模型。爾後拍攝棋盤方格之雙鏡頭相片</w:t>
       </w:r>
       <w:r>
         <w:rPr>
@@ -5217,11 +5431,19 @@
           <w:rFonts w:ascii="Times New Roman" w:eastAsia="標楷體" w:hAnsi="Times New Roman"/>
         </w:rPr>
       </w:pPr>
+      <w:proofErr w:type="spellStart"/>
       <w:r>
         <w:rPr>
           <w:rFonts w:ascii="Times New Roman" w:eastAsia="標楷體" w:hAnsi="Times New Roman"/>
         </w:rPr>
-        <w:t>Tensorflow 2.6(</w:t>
+        <w:t>Tensorflow</w:t>
+      </w:r>
+      <w:proofErr w:type="spellEnd"/>
+      <w:r>
+        <w:rPr>
+          <w:rFonts w:ascii="Times New Roman" w:eastAsia="標楷體" w:hAnsi="Times New Roman"/>
+        </w:rPr>
+        <w:t xml:space="preserve"> 2.6(</w:t>
       </w:r>
       <w:r>
         <w:rPr>
@@ -5861,10 +6083,10 @@
                   <v:path o:extrusionok="f" gradientshapeok="t" o:connecttype="rect"/>
                   <o:lock v:ext="edit" aspectratio="t"/>
                 </v:shapetype>
-                <v:shape id="_x0000_i1025" type="#_x0000_t75" style="width:480pt;height:189.6pt" o:ole="">
+                <v:shape id="_x0000_i1025" type="#_x0000_t75" style="width:480pt;height:189.75pt" o:ole="">
                   <v:imagedata r:id="rId14" o:title=""/>
                 </v:shape>
-                <o:OLEObject Type="Embed" ProgID="Visio.Drawing.15" ShapeID="_x0000_i1025" DrawAspect="Content" ObjectID="_1700587809" r:id="rId15"/>
+                <o:OLEObject Type="Embed" ProgID="Visio.Drawing.15" ShapeID="_x0000_i1025" DrawAspect="Content" ObjectID="_1700923261" r:id="rId15"/>
               </w:object>
             </w:r>
           </w:p>
@@ -5959,7 +6181,21 @@
         <w:rPr>
           <w:rFonts w:ascii="Times New Roman" w:hint="eastAsia"/>
         </w:rPr>
-        <w:t>每個部份又依據本專題遇到的需求，分出六個小部分依序說明。</w:t>
+        <w:t>每</w:t>
+      </w:r>
+      <w:proofErr w:type="gramStart"/>
+      <w:r>
+        <w:rPr>
+          <w:rFonts w:ascii="Times New Roman" w:hint="eastAsia"/>
+        </w:rPr>
+        <w:t>個</w:t>
+      </w:r>
+      <w:proofErr w:type="gramEnd"/>
+      <w:r>
+        <w:rPr>
+          <w:rFonts w:ascii="Times New Roman" w:hint="eastAsia"/>
+        </w:rPr>
+        <w:t>部份又依據本專題遇到的需求，分出六個小部分依序說明。</w:t>
       </w:r>
       <w:r>
         <w:rPr>
@@ -6052,12 +6288,14 @@
         </w:rPr>
         <w:t>、</w:t>
       </w:r>
+      <w:proofErr w:type="spellStart"/>
       <w:r>
         <w:rPr>
           <w:rFonts w:ascii="Times New Roman" w:hint="eastAsia"/>
         </w:rPr>
         <w:t>Bethge</w:t>
       </w:r>
+      <w:proofErr w:type="spellEnd"/>
       <w:r>
         <w:rPr>
           <w:rFonts w:ascii="Times New Roman" w:hint="eastAsia"/>
@@ -6108,7 +6346,21 @@
         <w:rPr>
           <w:rFonts w:ascii="Times New Roman" w:hint="eastAsia"/>
         </w:rPr>
-        <w:t xml:space="preserve"> Insafutdinov </w:t>
+        <w:t xml:space="preserve"> </w:t>
+      </w:r>
+      <w:proofErr w:type="spellStart"/>
+      <w:r>
+        <w:rPr>
+          <w:rFonts w:ascii="Times New Roman" w:hint="eastAsia"/>
+        </w:rPr>
+        <w:t>Insafutdinov</w:t>
+      </w:r>
+      <w:proofErr w:type="spellEnd"/>
+      <w:r>
+        <w:rPr>
+          <w:rFonts w:ascii="Times New Roman" w:hint="eastAsia"/>
+        </w:rPr>
+        <w:t xml:space="preserve"> </w:t>
       </w:r>
       <w:r>
         <w:rPr>
@@ -6116,11 +6368,19 @@
         </w:rPr>
         <w:t>等人提出的一種最先進的人體姿勢估計算法的特徵檢測器（</w:t>
       </w:r>
-      <w:r>
-        <w:rPr>
-          <w:rFonts w:ascii="Times New Roman" w:hint="eastAsia"/>
-        </w:rPr>
-        <w:t xml:space="preserve">ResNets + </w:t>
+      <w:proofErr w:type="spellStart"/>
+      <w:r>
+        <w:rPr>
+          <w:rFonts w:ascii="Times New Roman" w:hint="eastAsia"/>
+        </w:rPr>
+        <w:t>ResNets</w:t>
+      </w:r>
+      <w:proofErr w:type="spellEnd"/>
+      <w:r>
+        <w:rPr>
+          <w:rFonts w:ascii="Times New Roman" w:hint="eastAsia"/>
+        </w:rPr>
+        <w:t xml:space="preserve"> + </w:t>
       </w:r>
       <w:r>
         <w:rPr>
@@ -6132,8 +6392,16 @@
         <w:rPr>
           <w:rFonts w:ascii="Times New Roman" w:hint="eastAsia"/>
         </w:rPr>
-        <w:t xml:space="preserve"> DeeperCut</w:t>
-      </w:r>
+        <w:t xml:space="preserve"> </w:t>
+      </w:r>
+      <w:proofErr w:type="spellStart"/>
+      <w:r>
+        <w:rPr>
+          <w:rFonts w:ascii="Times New Roman" w:hint="eastAsia"/>
+        </w:rPr>
+        <w:t>DeeperCut</w:t>
+      </w:r>
+      <w:proofErr w:type="spellEnd"/>
       <w:r>
         <w:rPr>
           <w:rFonts w:ascii="Times New Roman"/>
@@ -6170,12 +6438,14 @@
         </w:rPr>
         <w:t>、</w:t>
       </w:r>
+      <w:proofErr w:type="spellStart"/>
       <w:r>
         <w:rPr>
           <w:rFonts w:ascii="Times New Roman" w:hint="eastAsia"/>
         </w:rPr>
         <w:t>EfficientNets</w:t>
       </w:r>
+      <w:proofErr w:type="spellEnd"/>
       <w:r>
         <w:rPr>
           <w:rFonts w:ascii="Times New Roman"/>
@@ -6210,7 +6480,21 @@
         <w:rPr>
           <w:rFonts w:ascii="Times New Roman" w:hint="eastAsia"/>
         </w:rPr>
-        <w:t xml:space="preserve"> DLCRNet </w:t>
+        <w:t xml:space="preserve"> </w:t>
+      </w:r>
+      <w:proofErr w:type="spellStart"/>
+      <w:r>
+        <w:rPr>
+          <w:rFonts w:ascii="Times New Roman" w:hint="eastAsia"/>
+        </w:rPr>
+        <w:t>DLCRNet</w:t>
+      </w:r>
+      <w:proofErr w:type="spellEnd"/>
+      <w:r>
+        <w:rPr>
+          <w:rFonts w:ascii="Times New Roman" w:hint="eastAsia"/>
+        </w:rPr>
+        <w:t xml:space="preserve"> </w:t>
       </w:r>
       <w:r>
         <w:rPr>
@@ -6263,7 +6547,21 @@
         <w:rPr>
           <w:rFonts w:ascii="Times New Roman" w:hint="eastAsia"/>
         </w:rPr>
-        <w:t>因應疫情與設備造成的遠端協作模式，並考量標記資料的效率，隔一段時間就會將所有組員的</w:t>
+        <w:t>因應</w:t>
+      </w:r>
+      <w:proofErr w:type="gramStart"/>
+      <w:r>
+        <w:rPr>
+          <w:rFonts w:ascii="Times New Roman" w:hint="eastAsia"/>
+        </w:rPr>
+        <w:t>疫情與</w:t>
+      </w:r>
+      <w:proofErr w:type="gramEnd"/>
+      <w:r>
+        <w:rPr>
+          <w:rFonts w:ascii="Times New Roman" w:hint="eastAsia"/>
+        </w:rPr>
+        <w:t>設備造成的遠端協作模式，並考量標記資料的效率，隔一段時間就會將所有組員的</w:t>
       </w:r>
       <w:r>
         <w:rPr>
@@ -6377,6 +6675,7 @@
         </w:rPr>
         <w:t>/</w:t>
       </w:r>
+      <w:proofErr w:type="spellStart"/>
       <w:r>
         <w:rPr>
           <w:rFonts w:ascii="Times New Roman" w:hint="eastAsia"/>
@@ -6389,6 +6688,7 @@
         </w:rPr>
         <w:t>ideo_name</w:t>
       </w:r>
+      <w:proofErr w:type="spellEnd"/>
       <w:r>
         <w:rPr>
           <w:rFonts w:ascii="Times New Roman" w:hint="eastAsia"/>
@@ -6443,6 +6743,7 @@
         </w:rPr>
         <w:t>是以</w:t>
       </w:r>
+      <w:proofErr w:type="spellStart"/>
       <w:r>
         <w:rPr>
           <w:rFonts w:ascii="Times New Roman" w:hint="eastAsia"/>
@@ -6455,17 +6756,26 @@
         </w:rPr>
         <w:t>onfig.yaml</w:t>
       </w:r>
+      <w:proofErr w:type="spellEnd"/>
       <w:r>
         <w:rPr>
           <w:rFonts w:ascii="Times New Roman" w:hint="eastAsia"/>
         </w:rPr>
         <w:t>中</w:t>
       </w:r>
-      <w:r>
-        <w:rPr>
-          <w:rFonts w:ascii="Times New Roman" w:hint="eastAsia"/>
-        </w:rPr>
-        <w:t xml:space="preserve">video_sets </w:t>
+      <w:proofErr w:type="spellStart"/>
+      <w:r>
+        <w:rPr>
+          <w:rFonts w:ascii="Times New Roman" w:hint="eastAsia"/>
+        </w:rPr>
+        <w:t>video_sets</w:t>
+      </w:r>
+      <w:proofErr w:type="spellEnd"/>
+      <w:r>
+        <w:rPr>
+          <w:rFonts w:ascii="Times New Roman" w:hint="eastAsia"/>
+        </w:rPr>
+        <w:t xml:space="preserve"> </w:t>
       </w:r>
       <w:r>
         <w:rPr>
@@ -6473,6 +6783,7 @@
         </w:rPr>
         <w:t>參數定位出</w:t>
       </w:r>
+      <w:proofErr w:type="spellStart"/>
       <w:r>
         <w:rPr>
           <w:rFonts w:ascii="Times New Roman" w:hint="eastAsia"/>
@@ -6485,6 +6796,7 @@
         </w:rPr>
         <w:t>ideo_name</w:t>
       </w:r>
+      <w:proofErr w:type="spellEnd"/>
       <w:r>
         <w:rPr>
           <w:rFonts w:ascii="Times New Roman" w:hint="eastAsia"/>
@@ -6509,12 +6821,14 @@
         </w:rPr>
         <w:t>內，調整</w:t>
       </w:r>
+      <w:proofErr w:type="spellStart"/>
       <w:r>
         <w:rPr>
           <w:rFonts w:ascii="Times New Roman" w:hint="eastAsia"/>
         </w:rPr>
         <w:t>video_sets</w:t>
       </w:r>
+      <w:proofErr w:type="spellEnd"/>
       <w:r>
         <w:rPr>
           <w:rFonts w:ascii="Times New Roman" w:hint="eastAsia"/>
@@ -6741,6 +7055,7 @@
         </w:rPr>
         <w:t>roject folder/</w:t>
       </w:r>
+      <w:proofErr w:type="spellStart"/>
       <w:r>
         <w:rPr>
           <w:rFonts w:ascii="Times New Roman" w:hint="eastAsia"/>
@@ -6751,7 +7066,14 @@
         <w:rPr>
           <w:rFonts w:ascii="Times New Roman"/>
         </w:rPr>
-        <w:t>lc-models</w:t>
+        <w:t>lc</w:t>
+      </w:r>
+      <w:proofErr w:type="spellEnd"/>
+      <w:r>
+        <w:rPr>
+          <w:rFonts w:ascii="Times New Roman"/>
+        </w:rPr>
+        <w:t>-models</w:t>
       </w:r>
       <w:r>
         <w:rPr>
@@ -6777,6 +7099,7 @@
         </w:rPr>
         <w:t>訓練相關的參數則儲存於該資料夾的</w:t>
       </w:r>
+      <w:proofErr w:type="spellStart"/>
       <w:r>
         <w:rPr>
           <w:rFonts w:ascii="Times New Roman" w:hint="eastAsia"/>
@@ -6789,35 +7112,54 @@
         </w:rPr>
         <w:t>ose_cfg.yaml</w:t>
       </w:r>
+      <w:proofErr w:type="spellEnd"/>
       <w:r>
         <w:rPr>
           <w:rFonts w:ascii="Times New Roman" w:hint="eastAsia"/>
         </w:rPr>
         <w:t>內，其中</w:t>
       </w:r>
+      <w:proofErr w:type="spellStart"/>
       <w:r>
         <w:rPr>
           <w:rFonts w:ascii="Times New Roman"/>
         </w:rPr>
         <w:t>init_weights</w:t>
       </w:r>
+      <w:proofErr w:type="spellEnd"/>
       <w:r>
         <w:rPr>
           <w:rFonts w:ascii="Times New Roman" w:hint="eastAsia"/>
         </w:rPr>
         <w:t>參數決定訓練開始時的初始模型，由於模型內儲存的是各部位的特徵值，因此替換</w:t>
       </w:r>
+      <w:proofErr w:type="spellStart"/>
       <w:r>
         <w:rPr>
           <w:rFonts w:ascii="Times New Roman" w:hint="eastAsia"/>
         </w:rPr>
         <w:t>init_weights</w:t>
       </w:r>
-      <w:r>
-        <w:rPr>
-          <w:rFonts w:ascii="Times New Roman" w:hint="eastAsia"/>
-        </w:rPr>
-        <w:t>路徑即可以以不同的初始特徵值開始訓練，將其值改成前次訓練完後的</w:t>
+      <w:proofErr w:type="spellEnd"/>
+      <w:r>
+        <w:rPr>
+          <w:rFonts w:ascii="Times New Roman" w:hint="eastAsia"/>
+        </w:rPr>
+        <w:t>路徑即可以</w:t>
+      </w:r>
+      <w:proofErr w:type="gramStart"/>
+      <w:r>
+        <w:rPr>
+          <w:rFonts w:ascii="Times New Roman" w:hint="eastAsia"/>
+        </w:rPr>
+        <w:t>以</w:t>
+      </w:r>
+      <w:proofErr w:type="gramEnd"/>
+      <w:r>
+        <w:rPr>
+          <w:rFonts w:ascii="Times New Roman" w:hint="eastAsia"/>
+        </w:rPr>
+        <w:t>不同的初始特徵值開始訓練，將其值改成前次訓練完後的</w:t>
       </w:r>
       <w:r>
         <w:rPr>
@@ -6920,7 +7262,21 @@
         <w:rPr>
           <w:rFonts w:ascii="Times New Roman" w:hint="eastAsia"/>
         </w:rPr>
-        <w:t>固定兩攝影機間距，以多個不同角度與距離拍攝棋盤方格，對這些相片進行校準：計算每個相機的內在和外在參數，使用這些參數計算重投影誤差，估計兩個相機之間的轉換，並對相機進行立體校準。通過計算立體校正將兩相機圖像</w:t>
+        <w:t>固定兩攝影機間距，以多個不同角度與距離拍攝棋盤方格，對這些相片進行校準：計算每</w:t>
+      </w:r>
+      <w:proofErr w:type="gramStart"/>
+      <w:r>
+        <w:rPr>
+          <w:rFonts w:ascii="Times New Roman" w:hint="eastAsia"/>
+        </w:rPr>
+        <w:t>個</w:t>
+      </w:r>
+      <w:proofErr w:type="gramEnd"/>
+      <w:r>
+        <w:rPr>
+          <w:rFonts w:ascii="Times New Roman" w:hint="eastAsia"/>
+        </w:rPr>
+        <w:t>相機的內在和外在參數，使用這些參數計算重投影誤差，估計兩個相機之間的轉換，並對相機進行立體校準。通過計算立體校正將兩相機圖像</w:t>
       </w:r>
       <w:r>
         <w:rPr>
@@ -6960,13 +7316,41 @@
         <w:rPr>
           <w:rFonts w:ascii="Times New Roman" w:hint="eastAsia"/>
         </w:rPr>
-        <w:t>使用相機矩陣對校準圖像和角點進行去畸變</w:t>
-      </w:r>
-      <w:r>
-        <w:rPr>
-          <w:rFonts w:ascii="Times New Roman" w:hint="eastAsia"/>
-        </w:rPr>
-        <w:t>(undistortion)</w:t>
+        <w:t>使用相機矩陣對校準圖像</w:t>
+      </w:r>
+      <w:proofErr w:type="gramStart"/>
+      <w:r>
+        <w:rPr>
+          <w:rFonts w:ascii="Times New Roman" w:hint="eastAsia"/>
+        </w:rPr>
+        <w:t>和角點進行</w:t>
+      </w:r>
+      <w:proofErr w:type="gramEnd"/>
+      <w:r>
+        <w:rPr>
+          <w:rFonts w:ascii="Times New Roman" w:hint="eastAsia"/>
+        </w:rPr>
+        <w:t>去畸變</w:t>
+      </w:r>
+      <w:r>
+        <w:rPr>
+          <w:rFonts w:ascii="Times New Roman" w:hint="eastAsia"/>
+        </w:rPr>
+        <w:t>(</w:t>
+      </w:r>
+      <w:proofErr w:type="spellStart"/>
+      <w:r>
+        <w:rPr>
+          <w:rFonts w:ascii="Times New Roman" w:hint="eastAsia"/>
+        </w:rPr>
+        <w:t>undistortion</w:t>
+      </w:r>
+      <w:proofErr w:type="spellEnd"/>
+      <w:r>
+        <w:rPr>
+          <w:rFonts w:ascii="Times New Roman" w:hint="eastAsia"/>
+        </w:rPr>
+        <w:t>)</w:t>
       </w:r>
       <w:r>
         <w:rPr>
@@ -6994,13 +7378,27 @@
         <w:rPr>
           <w:rFonts w:ascii="Times New Roman" w:hint="eastAsia"/>
         </w:rPr>
-        <w:t>三維</w:t>
-      </w:r>
-      <w:r>
-        <w:rPr>
-          <w:rFonts w:ascii="Times New Roman" w:hint="eastAsia"/>
-        </w:rPr>
-        <w:t>坐標。</w:t>
+        <w:t>三</w:t>
+      </w:r>
+      <w:proofErr w:type="gramStart"/>
+      <w:r>
+        <w:rPr>
+          <w:rFonts w:ascii="Times New Roman" w:hint="eastAsia"/>
+        </w:rPr>
+        <w:t>維</w:t>
+      </w:r>
+      <w:r>
+        <w:rPr>
+          <w:rFonts w:ascii="Times New Roman" w:hint="eastAsia"/>
+        </w:rPr>
+        <w:t>坐標</w:t>
+      </w:r>
+      <w:proofErr w:type="gramEnd"/>
+      <w:r>
+        <w:rPr>
+          <w:rFonts w:ascii="Times New Roman" w:hint="eastAsia"/>
+        </w:rPr>
+        <w:t>。</w:t>
       </w:r>
     </w:p>
     <w:p>
@@ -7078,12 +7476,14 @@
         </w:rPr>
         <w:t>已知</w:t>
       </w:r>
+      <w:proofErr w:type="spellStart"/>
       <w:r>
         <w:rPr>
           <w:rFonts w:ascii="Times New Roman" w:hint="eastAsia"/>
         </w:rPr>
         <w:t>a,b,c</w:t>
       </w:r>
+      <w:proofErr w:type="spellEnd"/>
       <w:r>
         <w:rPr>
           <w:rFonts w:ascii="Times New Roman" w:hint="eastAsia"/>
@@ -7112,7 +7512,21 @@
         <w:rPr>
           <w:rFonts w:ascii="Times New Roman" w:hint="eastAsia"/>
         </w:rPr>
-        <w:t>之點斜式及法向量。又一不在平面</w:t>
+        <w:t>之點</w:t>
+      </w:r>
+      <w:proofErr w:type="gramStart"/>
+      <w:r>
+        <w:rPr>
+          <w:rFonts w:ascii="Times New Roman" w:hint="eastAsia"/>
+        </w:rPr>
+        <w:t>斜式及法</w:t>
+      </w:r>
+      <w:proofErr w:type="gramEnd"/>
+      <w:r>
+        <w:rPr>
+          <w:rFonts w:ascii="Times New Roman" w:hint="eastAsia"/>
+        </w:rPr>
+        <w:t>向量。又一不在平面</w:t>
       </w:r>
       <w:r>
         <w:rPr>
@@ -7160,19 +7574,49 @@
         <w:rPr>
           <w:rFonts w:ascii="Times New Roman" w:hint="eastAsia"/>
         </w:rPr>
-        <w:t>之對稱點。基於上述概念，加上由於青萬隆脊椎的結構限制了擺動方向，使其水平方向擺動大於垂直方向，取魚嘴、魚腹鰭前緣、魚背鰭前緣分別可視為</w:t>
-      </w:r>
+        <w:t>之對稱點。基於上述概念，加上由於青萬隆脊椎的結構限制了擺動方向，使其水平方向擺動大於垂直方向，</w:t>
+      </w:r>
+      <w:proofErr w:type="gramStart"/>
+      <w:r>
+        <w:rPr>
+          <w:rFonts w:ascii="Times New Roman" w:hint="eastAsia"/>
+        </w:rPr>
+        <w:t>取魚嘴</w:t>
+      </w:r>
+      <w:proofErr w:type="gramEnd"/>
+      <w:r>
+        <w:rPr>
+          <w:rFonts w:ascii="Times New Roman" w:hint="eastAsia"/>
+        </w:rPr>
+        <w:t>、魚腹鰭前緣、魚背鰭前緣分別可視為</w:t>
+      </w:r>
+      <w:proofErr w:type="spellStart"/>
       <w:r>
         <w:rPr>
           <w:rFonts w:ascii="Times New Roman" w:hint="eastAsia"/>
         </w:rPr>
         <w:t>a,b,c</w:t>
       </w:r>
-      <w:r>
-        <w:rPr>
-          <w:rFonts w:ascii="Times New Roman" w:hint="eastAsia"/>
-        </w:rPr>
-        <w:t>點，由該三點可大致估量出魚頭的縱切面，並透過該平面可大致推導出另一側魚眼的位置。</w:t>
+      <w:proofErr w:type="spellEnd"/>
+      <w:r>
+        <w:rPr>
+          <w:rFonts w:ascii="Times New Roman" w:hint="eastAsia"/>
+        </w:rPr>
+        <w:t>點，由該三點可大致估量出魚頭的縱切面，並透過該平面可大致推導出</w:t>
+      </w:r>
+      <w:proofErr w:type="gramStart"/>
+      <w:r>
+        <w:rPr>
+          <w:rFonts w:ascii="Times New Roman" w:hint="eastAsia"/>
+        </w:rPr>
+        <w:t>另一側魚眼</w:t>
+      </w:r>
+      <w:proofErr w:type="gramEnd"/>
+      <w:r>
+        <w:rPr>
+          <w:rFonts w:ascii="Times New Roman" w:hint="eastAsia"/>
+        </w:rPr>
+        <w:t>的位置。</w:t>
       </w:r>
     </w:p>
     <w:p>
@@ -7234,7 +7678,35 @@
         <w:rPr>
           <w:rFonts w:ascii="Times New Roman" w:hint="eastAsia"/>
         </w:rPr>
-        <w:t>濾波器是一種自回歸濾波器，可以從一連續的測量中，平滑化該測量中的雜訊，其特色之一，是可以估計對過去、現在及未來的測量值。</w:t>
+        <w:t>濾波器是一種自回歸濾波器，可以從</w:t>
+      </w:r>
+      <w:proofErr w:type="gramStart"/>
+      <w:r>
+        <w:rPr>
+          <w:rFonts w:ascii="Times New Roman" w:hint="eastAsia"/>
+        </w:rPr>
+        <w:t>一</w:t>
+      </w:r>
+      <w:proofErr w:type="gramEnd"/>
+      <w:r>
+        <w:rPr>
+          <w:rFonts w:ascii="Times New Roman" w:hint="eastAsia"/>
+        </w:rPr>
+        <w:t>連續的測量中，</w:t>
+      </w:r>
+      <w:proofErr w:type="gramStart"/>
+      <w:r>
+        <w:rPr>
+          <w:rFonts w:ascii="Times New Roman" w:hint="eastAsia"/>
+        </w:rPr>
+        <w:t>平滑化該測量</w:t>
+      </w:r>
+      <w:proofErr w:type="gramEnd"/>
+      <w:r>
+        <w:rPr>
+          <w:rFonts w:ascii="Times New Roman" w:hint="eastAsia"/>
+        </w:rPr>
+        <w:t>中的雜訊，其特色之一，是可以估計對過去、現在及未來的測量值。</w:t>
       </w:r>
     </w:p>
     <w:p>
@@ -7280,8 +7752,16 @@
         <w:rPr>
           <w:rFonts w:ascii="Times New Roman" w:hint="eastAsia"/>
         </w:rPr>
-        <w:t>計算到的空值</w:t>
-      </w:r>
+        <w:t>計算到</w:t>
+      </w:r>
+      <w:proofErr w:type="gramStart"/>
+      <w:r>
+        <w:rPr>
+          <w:rFonts w:ascii="Times New Roman" w:hint="eastAsia"/>
+        </w:rPr>
+        <w:t>的空值</w:t>
+      </w:r>
+      <w:proofErr w:type="gramEnd"/>
       <w:r>
         <w:rPr>
           <w:rFonts w:ascii="Times New Roman" w:hint="eastAsia"/>
@@ -7645,7 +8125,21 @@
         <w:rPr>
           <w:rFonts w:ascii="Times New Roman" w:hint="eastAsia"/>
         </w:rPr>
-        <w:t>一次訓練至研究人員所需之精準度</w:t>
+        <w:t>一次訓練至研究人員所需之精</w:t>
+      </w:r>
+      <w:proofErr w:type="gramStart"/>
+      <w:r>
+        <w:rPr>
+          <w:rFonts w:ascii="Times New Roman" w:hint="eastAsia"/>
+        </w:rPr>
+        <w:t>準</w:t>
+      </w:r>
+      <w:proofErr w:type="gramEnd"/>
+      <w:r>
+        <w:rPr>
+          <w:rFonts w:ascii="Times New Roman" w:hint="eastAsia"/>
+        </w:rPr>
+        <w:t>度</w:t>
       </w:r>
       <w:r>
         <w:rPr>
@@ -7687,7 +8181,35 @@
         <w:rPr>
           <w:rFonts w:ascii="Times New Roman" w:hint="eastAsia"/>
         </w:rPr>
-        <w:t>重複訓練成更加精準的二維辨識模型，以進行三維建構作業。</w:t>
+        <w:t>重複訓練成更加精</w:t>
+      </w:r>
+      <w:proofErr w:type="gramStart"/>
+      <w:r>
+        <w:rPr>
+          <w:rFonts w:ascii="Times New Roman" w:hint="eastAsia"/>
+        </w:rPr>
+        <w:t>準</w:t>
+      </w:r>
+      <w:proofErr w:type="gramEnd"/>
+      <w:r>
+        <w:rPr>
+          <w:rFonts w:ascii="Times New Roman" w:hint="eastAsia"/>
+        </w:rPr>
+        <w:t>的二維辨識模型，以進行三</w:t>
+      </w:r>
+      <w:proofErr w:type="gramStart"/>
+      <w:r>
+        <w:rPr>
+          <w:rFonts w:ascii="Times New Roman" w:hint="eastAsia"/>
+        </w:rPr>
+        <w:t>維建構</w:t>
+      </w:r>
+      <w:proofErr w:type="gramEnd"/>
+      <w:r>
+        <w:rPr>
+          <w:rFonts w:ascii="Times New Roman" w:hint="eastAsia"/>
+        </w:rPr>
+        <w:t>作業。</w:t>
       </w:r>
     </w:p>
     <w:p>
@@ -7733,7 +8255,21 @@
         <w:rPr>
           <w:rFonts w:ascii="Times New Roman" w:hint="eastAsia"/>
         </w:rPr>
-        <w:t>利用事先攝影之棋盤格雙鏡頭照片</w:t>
+        <w:t>利用事先攝影之</w:t>
+      </w:r>
+      <w:proofErr w:type="gramStart"/>
+      <w:r>
+        <w:rPr>
+          <w:rFonts w:ascii="Times New Roman" w:hint="eastAsia"/>
+        </w:rPr>
+        <w:t>棋盤格雙鏡頭</w:t>
+      </w:r>
+      <w:proofErr w:type="gramEnd"/>
+      <w:r>
+        <w:rPr>
+          <w:rFonts w:ascii="Times New Roman" w:hint="eastAsia"/>
+        </w:rPr>
+        <w:t>照片</w:t>
       </w:r>
       <w:r>
         <w:rPr>
@@ -7944,10 +8480,10 @@
                 <w:rFonts w:ascii="Times New Roman"/>
               </w:rPr>
               <w:object w:dxaOrig="26137" w:dyaOrig="13945" w14:anchorId="18BB2986">
-                <v:shape id="_x0000_i1026" type="#_x0000_t75" style="width:470.4pt;height:250.2pt" o:ole="">
+                <v:shape id="_x0000_i1026" type="#_x0000_t75" style="width:470.65pt;height:250.5pt" o:ole="">
                   <v:imagedata r:id="rId16" o:title=""/>
                 </v:shape>
-                <o:OLEObject Type="Embed" ProgID="Visio.Drawing.15" ShapeID="_x0000_i1026" DrawAspect="Content" ObjectID="_1700587810" r:id="rId17"/>
+                <o:OLEObject Type="Embed" ProgID="Visio.Drawing.15" ShapeID="_x0000_i1026" DrawAspect="Content" ObjectID="_1700923262" r:id="rId17"/>
               </w:object>
             </w:r>
           </w:p>
@@ -8089,11 +8625,19 @@
           <w:bCs/>
         </w:rPr>
       </w:pPr>
-      <w:r>
-        <w:rPr>
-          <w:rFonts w:ascii="Times New Roman" w:hint="eastAsia"/>
-        </w:rPr>
-        <w:t>維須注意之步驟為前述之</w:t>
+      <w:proofErr w:type="gramStart"/>
+      <w:r>
+        <w:rPr>
+          <w:rFonts w:ascii="Times New Roman" w:hint="eastAsia"/>
+        </w:rPr>
+        <w:t>維須注意</w:t>
+      </w:r>
+      <w:proofErr w:type="gramEnd"/>
+      <w:r>
+        <w:rPr>
+          <w:rFonts w:ascii="Times New Roman" w:hint="eastAsia"/>
+        </w:rPr>
+        <w:t>之步驟為前述之</w:t>
       </w:r>
       <w:r>
         <w:rPr>
@@ -8425,24 +8969,28 @@
                     </w:rPr>
                     <w:t>中，</w:t>
                   </w:r>
+                  <w:proofErr w:type="spellStart"/>
                   <w:r>
                     <w:rPr>
                       <w:rFonts w:ascii="Times New Roman" w:hint="eastAsia"/>
                     </w:rPr>
                     <w:t>config.yaml</w:t>
                   </w:r>
+                  <w:proofErr w:type="spellEnd"/>
                   <w:r>
                     <w:rPr>
                       <w:rFonts w:ascii="Times New Roman" w:hint="eastAsia"/>
                     </w:rPr>
                     <w:t>的</w:t>
                   </w:r>
+                  <w:proofErr w:type="spellStart"/>
                   <w:r>
                     <w:rPr>
                       <w:rFonts w:ascii="Times New Roman" w:hint="eastAsia"/>
                     </w:rPr>
                     <w:t>video_sets</w:t>
                   </w:r>
+                  <w:proofErr w:type="spellEnd"/>
                   <w:r>
                     <w:rPr>
                       <w:rFonts w:ascii="Times New Roman" w:hint="eastAsia"/>
@@ -8473,12 +9021,14 @@
                     </w:rPr>
                     <w:t>的</w:t>
                   </w:r>
+                  <w:proofErr w:type="spellStart"/>
                   <w:r>
                     <w:rPr>
                       <w:rFonts w:ascii="Times New Roman" w:hint="eastAsia"/>
                     </w:rPr>
                     <w:t>config.yaml</w:t>
                   </w:r>
+                  <w:proofErr w:type="spellEnd"/>
                   <w:r>
                     <w:rPr>
                       <w:rFonts w:ascii="Times New Roman" w:hint="eastAsia"/>
@@ -8539,11 +9089,47 @@
                     </w:rPr>
                     <w:t>使用</w:t>
                   </w:r>
+                  <w:proofErr w:type="spellStart"/>
                   <w:r>
                     <w:rPr>
                       <w:rFonts w:ascii="Times New Roman" w:hint="eastAsia"/>
                     </w:rPr>
-                    <w:t>check_labels(config_path, visualizeindividuals)</w:t>
+                    <w:t>check_labels</w:t>
+                  </w:r>
+                  <w:proofErr w:type="spellEnd"/>
+                  <w:r>
+                    <w:rPr>
+                      <w:rFonts w:ascii="Times New Roman" w:hint="eastAsia"/>
+                    </w:rPr>
+                    <w:t>(</w:t>
+                  </w:r>
+                  <w:proofErr w:type="spellStart"/>
+                  <w:r>
+                    <w:rPr>
+                      <w:rFonts w:ascii="Times New Roman" w:hint="eastAsia"/>
+                    </w:rPr>
+                    <w:t>config_path</w:t>
+                  </w:r>
+                  <w:proofErr w:type="spellEnd"/>
+                  <w:r>
+                    <w:rPr>
+                      <w:rFonts w:ascii="Times New Roman" w:hint="eastAsia"/>
+                    </w:rPr>
+                    <w:t xml:space="preserve">, </w:t>
+                  </w:r>
+                  <w:proofErr w:type="spellStart"/>
+                  <w:r>
+                    <w:rPr>
+                      <w:rFonts w:ascii="Times New Roman" w:hint="eastAsia"/>
+                    </w:rPr>
+                    <w:t>visualizeindividuals</w:t>
+                  </w:r>
+                  <w:proofErr w:type="spellEnd"/>
+                  <w:r>
+                    <w:rPr>
+                      <w:rFonts w:ascii="Times New Roman" w:hint="eastAsia"/>
+                    </w:rPr>
+                    <w:t>)</w:t>
                   </w:r>
                   <w:r>
                     <w:rPr>
@@ -8623,11 +9209,33 @@
                     </w:rPr>
                     <w:t>的</w:t>
                   </w:r>
+                  <w:proofErr w:type="spellStart"/>
                   <w:r>
                     <w:rPr>
                       <w:rFonts w:ascii="Times New Roman" w:hint="eastAsia"/>
                     </w:rPr>
-                    <w:t>create_training_dataset(config_path)</w:t>
+                    <w:t>create_training_dataset</w:t>
+                  </w:r>
+                  <w:proofErr w:type="spellEnd"/>
+                  <w:r>
+                    <w:rPr>
+                      <w:rFonts w:ascii="Times New Roman" w:hint="eastAsia"/>
+                    </w:rPr>
+                    <w:t>(</w:t>
+                  </w:r>
+                  <w:proofErr w:type="spellStart"/>
+                  <w:r>
+                    <w:rPr>
+                      <w:rFonts w:ascii="Times New Roman" w:hint="eastAsia"/>
+                    </w:rPr>
+                    <w:t>config_path</w:t>
+                  </w:r>
+                  <w:proofErr w:type="spellEnd"/>
+                  <w:r>
+                    <w:rPr>
+                      <w:rFonts w:ascii="Times New Roman" w:hint="eastAsia"/>
+                    </w:rPr>
+                    <w:t>)</w:t>
                   </w:r>
                   <w:r>
                     <w:rPr>
@@ -8820,7 +9428,21 @@
                     <w:rPr>
                       <w:rFonts w:ascii="Times New Roman" w:hint="eastAsia"/>
                     </w:rPr>
-                    <w:t>convertcsv2h5(config,scorer)</w:t>
+                    <w:t>convertcsv2h5(</w:t>
+                  </w:r>
+                  <w:proofErr w:type="spellStart"/>
+                  <w:r>
+                    <w:rPr>
+                      <w:rFonts w:ascii="Times New Roman" w:hint="eastAsia"/>
+                    </w:rPr>
+                    <w:t>config,scorer</w:t>
+                  </w:r>
+                  <w:proofErr w:type="spellEnd"/>
+                  <w:r>
+                    <w:rPr>
+                      <w:rFonts w:ascii="Times New Roman" w:hint="eastAsia"/>
+                    </w:rPr>
+                    <w:t>)</w:t>
                   </w:r>
                   <w:r>
                     <w:rPr>
@@ -8913,7 +9535,21 @@
                     <w:rPr>
                       <w:rFonts w:ascii="Times New Roman" w:hint="eastAsia"/>
                     </w:rPr>
-                    <w:t>convertcsv2h5(config,scorer)</w:t>
+                    <w:t>convertcsv2h5(</w:t>
+                  </w:r>
+                  <w:proofErr w:type="spellStart"/>
+                  <w:r>
+                    <w:rPr>
+                      <w:rFonts w:ascii="Times New Roman" w:hint="eastAsia"/>
+                    </w:rPr>
+                    <w:t>config,scorer</w:t>
+                  </w:r>
+                  <w:proofErr w:type="spellEnd"/>
+                  <w:r>
+                    <w:rPr>
+                      <w:rFonts w:ascii="Times New Roman" w:hint="eastAsia"/>
+                    </w:rPr>
+                    <w:t>)</w:t>
                   </w:r>
                   <w:r>
                     <w:rPr>
@@ -9065,7 +9701,21 @@
                     <w:rPr>
                       <w:rFonts w:ascii="Times New Roman" w:hint="eastAsia"/>
                     </w:rPr>
-                    <w:t>project folder/dlc-models/</w:t>
+                    <w:t>project folder/</w:t>
+                  </w:r>
+                  <w:proofErr w:type="spellStart"/>
+                  <w:r>
+                    <w:rPr>
+                      <w:rFonts w:ascii="Times New Roman" w:hint="eastAsia"/>
+                    </w:rPr>
+                    <w:t>dlc</w:t>
+                  </w:r>
+                  <w:proofErr w:type="spellEnd"/>
+                  <w:r>
+                    <w:rPr>
+                      <w:rFonts w:ascii="Times New Roman" w:hint="eastAsia"/>
+                    </w:rPr>
+                    <w:t>-models/</w:t>
                   </w:r>
                   <w:r>
                     <w:rPr>
@@ -9098,7 +9748,21 @@
                     <w:rPr>
                       <w:rFonts w:ascii="Times New Roman"/>
                     </w:rPr>
-                    <w:t>snapshot-XXX.data ???-of-???</w:t>
+                    <w:t>snapshot-</w:t>
+                  </w:r>
+                  <w:proofErr w:type="spellStart"/>
+                  <w:r>
+                    <w:rPr>
+                      <w:rFonts w:ascii="Times New Roman"/>
+                    </w:rPr>
+                    <w:t>XXX.data</w:t>
+                  </w:r>
+                  <w:proofErr w:type="spellEnd"/>
+                  <w:r>
+                    <w:rPr>
+                      <w:rFonts w:ascii="Times New Roman"/>
+                    </w:rPr>
+                    <w:t xml:space="preserve"> ???-of-???</w:t>
                   </w:r>
                 </w:p>
                 <w:p>
@@ -9113,8 +9777,16 @@
                     <w:rPr>
                       <w:rFonts w:ascii="Times New Roman"/>
                     </w:rPr>
-                    <w:t>snapshot-XXX.index</w:t>
+                    <w:t>snapshot-</w:t>
                   </w:r>
+                  <w:proofErr w:type="spellStart"/>
+                  <w:r>
+                    <w:rPr>
+                      <w:rFonts w:ascii="Times New Roman"/>
+                    </w:rPr>
+                    <w:t>XXX.index</w:t>
+                  </w:r>
+                  <w:proofErr w:type="spellEnd"/>
                 </w:p>
                 <w:p>
                   <w:pPr>
@@ -9128,8 +9800,16 @@
                     <w:rPr>
                       <w:rFonts w:ascii="Times New Roman"/>
                     </w:rPr>
-                    <w:t>snapshot-XXX.meta</w:t>
+                    <w:t>snapshot-</w:t>
                   </w:r>
+                  <w:proofErr w:type="spellStart"/>
+                  <w:r>
+                    <w:rPr>
+                      <w:rFonts w:ascii="Times New Roman"/>
+                    </w:rPr>
+                    <w:t>XXX.meta</w:t>
+                  </w:r>
+                  <w:proofErr w:type="spellEnd"/>
                 </w:p>
                 <w:p>
                   <w:pPr>
@@ -9256,7 +9936,21 @@
                     <w:rPr>
                       <w:rFonts w:ascii="Times New Roman" w:hint="eastAsia"/>
                     </w:rPr>
-                    <w:t>older/dlc-models/</w:t>
+                    <w:t>older/</w:t>
+                  </w:r>
+                  <w:proofErr w:type="spellStart"/>
+                  <w:r>
+                    <w:rPr>
+                      <w:rFonts w:ascii="Times New Roman" w:hint="eastAsia"/>
+                    </w:rPr>
+                    <w:t>dlc</w:t>
+                  </w:r>
+                  <w:proofErr w:type="spellEnd"/>
+                  <w:r>
+                    <w:rPr>
+                      <w:rFonts w:ascii="Times New Roman" w:hint="eastAsia"/>
+                    </w:rPr>
+                    <w:t>-models/</w:t>
                   </w:r>
                   <w:r>
                     <w:rPr>
@@ -9276,12 +9970,14 @@
                     </w:rPr>
                     <w:t>路徑找到</w:t>
                   </w:r>
+                  <w:proofErr w:type="spellStart"/>
                   <w:r>
                     <w:rPr>
                       <w:rFonts w:ascii="Times New Roman" w:hint="eastAsia"/>
                     </w:rPr>
                     <w:t>pose_cfg.yaml</w:t>
                   </w:r>
+                  <w:proofErr w:type="spellEnd"/>
                 </w:p>
               </w:tc>
               <w:tc>
@@ -9372,24 +10068,28 @@
                     </w:rPr>
                     <w:t>刪去副檔名後替換待訓練專案中</w:t>
                   </w:r>
+                  <w:proofErr w:type="spellStart"/>
                   <w:r>
                     <w:rPr>
                       <w:rFonts w:ascii="Times New Roman" w:hint="eastAsia"/>
                     </w:rPr>
                     <w:t>pose_cfg.yaml</w:t>
                   </w:r>
+                  <w:proofErr w:type="spellEnd"/>
                   <w:r>
                     <w:rPr>
                       <w:rFonts w:ascii="Times New Roman" w:hint="eastAsia"/>
                     </w:rPr>
                     <w:t>的</w:t>
                   </w:r>
+                  <w:proofErr w:type="spellStart"/>
                   <w:r>
                     <w:rPr>
                       <w:rFonts w:ascii="Times New Roman" w:hint="eastAsia"/>
                     </w:rPr>
                     <w:t>init_weight</w:t>
                   </w:r>
+                  <w:proofErr w:type="spellEnd"/>
                   <w:r>
                     <w:rPr>
                       <w:rFonts w:ascii="Times New Roman" w:hint="eastAsia"/>
@@ -9456,11 +10156,75 @@
                     </w:rPr>
                     <w:br/>
                   </w:r>
+                  <w:proofErr w:type="spellStart"/>
                   <w:r>
                     <w:rPr>
                       <w:rFonts w:ascii="Times New Roman" w:hint="eastAsia"/>
                     </w:rPr>
-                    <w:t>train_network(config_path, displayiters, saveiters, maxiters)</w:t>
+                    <w:t>train_network</w:t>
+                  </w:r>
+                  <w:proofErr w:type="spellEnd"/>
+                  <w:r>
+                    <w:rPr>
+                      <w:rFonts w:ascii="Times New Roman" w:hint="eastAsia"/>
+                    </w:rPr>
+                    <w:t>(</w:t>
+                  </w:r>
+                  <w:proofErr w:type="spellStart"/>
+                  <w:r>
+                    <w:rPr>
+                      <w:rFonts w:ascii="Times New Roman" w:hint="eastAsia"/>
+                    </w:rPr>
+                    <w:t>config_path</w:t>
+                  </w:r>
+                  <w:proofErr w:type="spellEnd"/>
+                  <w:r>
+                    <w:rPr>
+                      <w:rFonts w:ascii="Times New Roman" w:hint="eastAsia"/>
+                    </w:rPr>
+                    <w:t xml:space="preserve">, </w:t>
+                  </w:r>
+                  <w:proofErr w:type="spellStart"/>
+                  <w:r>
+                    <w:rPr>
+                      <w:rFonts w:ascii="Times New Roman" w:hint="eastAsia"/>
+                    </w:rPr>
+                    <w:t>displayiters</w:t>
+                  </w:r>
+                  <w:proofErr w:type="spellEnd"/>
+                  <w:r>
+                    <w:rPr>
+                      <w:rFonts w:ascii="Times New Roman" w:hint="eastAsia"/>
+                    </w:rPr>
+                    <w:t xml:space="preserve">, </w:t>
+                  </w:r>
+                  <w:proofErr w:type="spellStart"/>
+                  <w:r>
+                    <w:rPr>
+                      <w:rFonts w:ascii="Times New Roman" w:hint="eastAsia"/>
+                    </w:rPr>
+                    <w:t>saveiters</w:t>
+                  </w:r>
+                  <w:proofErr w:type="spellEnd"/>
+                  <w:r>
+                    <w:rPr>
+                      <w:rFonts w:ascii="Times New Roman" w:hint="eastAsia"/>
+                    </w:rPr>
+                    <w:t xml:space="preserve">, </w:t>
+                  </w:r>
+                  <w:proofErr w:type="spellStart"/>
+                  <w:r>
+                    <w:rPr>
+                      <w:rFonts w:ascii="Times New Roman" w:hint="eastAsia"/>
+                    </w:rPr>
+                    <w:t>maxiters</w:t>
+                  </w:r>
+                  <w:proofErr w:type="spellEnd"/>
+                  <w:r>
+                    <w:rPr>
+                      <w:rFonts w:ascii="Times New Roman" w:hint="eastAsia"/>
+                    </w:rPr>
+                    <w:t>)</w:t>
                   </w:r>
                   <w:r>
                     <w:rPr>
@@ -9835,10 +10599,10 @@
                 <w:rFonts w:ascii="Times New Roman"/>
               </w:rPr>
               <w:object w:dxaOrig="8605" w:dyaOrig="13333" w14:anchorId="778D5F03">
-                <v:shape id="_x0000_i1027" type="#_x0000_t75" style="width:430.8pt;height:666.6pt" o:ole="">
+                <v:shape id="_x0000_i1027" type="#_x0000_t75" style="width:430.5pt;height:666.75pt" o:ole="">
                   <v:imagedata r:id="rId18" o:title=""/>
                 </v:shape>
-                <o:OLEObject Type="Embed" ProgID="Visio.Drawing.15" ShapeID="_x0000_i1027" DrawAspect="Content" ObjectID="_1700587811" r:id="rId19"/>
+                <o:OLEObject Type="Embed" ProgID="Visio.Drawing.15" ShapeID="_x0000_i1027" DrawAspect="Content" ObjectID="_1700923263" r:id="rId19"/>
               </w:object>
             </w:r>
           </w:p>
@@ -9927,10 +10691,10 @@
                 <w:rFonts w:ascii="Times New Roman"/>
               </w:rPr>
               <w:object w:dxaOrig="6505" w:dyaOrig="6133" w14:anchorId="62F7B329">
-                <v:shape id="_x0000_i1028" type="#_x0000_t75" style="width:325.8pt;height:306.6pt" o:ole="">
+                <v:shape id="_x0000_i1028" type="#_x0000_t75" style="width:325.9pt;height:306.75pt" o:ole="">
                   <v:imagedata r:id="rId20" o:title=""/>
                 </v:shape>
-                <o:OLEObject Type="Embed" ProgID="Visio.Drawing.15" ShapeID="_x0000_i1028" DrawAspect="Content" ObjectID="_1700587812" r:id="rId21"/>
+                <o:OLEObject Type="Embed" ProgID="Visio.Drawing.15" ShapeID="_x0000_i1028" DrawAspect="Content" ObjectID="_1700923264" r:id="rId21"/>
               </w:object>
             </w:r>
           </w:p>
@@ -10055,7 +10819,21 @@
         <w:rPr>
           <w:rFonts w:ascii="Times New Roman" w:hint="eastAsia"/>
         </w:rPr>
-        <w:t>可分為二類，一為置放於檔案內之固定參數，二為呼叫函式時可由需求調整之可動參數</w:t>
+        <w:t>可分為二類，一為置放於檔案內之固定參數，二為呼叫</w:t>
+      </w:r>
+      <w:proofErr w:type="gramStart"/>
+      <w:r>
+        <w:rPr>
+          <w:rFonts w:ascii="Times New Roman" w:hint="eastAsia"/>
+        </w:rPr>
+        <w:t>函式時可</w:t>
+      </w:r>
+      <w:proofErr w:type="gramEnd"/>
+      <w:r>
+        <w:rPr>
+          <w:rFonts w:ascii="Times New Roman" w:hint="eastAsia"/>
+        </w:rPr>
+        <w:t>由需求調整之可動參數</w:t>
       </w:r>
       <w:r>
         <w:rPr>
@@ -10063,12 +10841,14 @@
         </w:rPr>
         <w:t>(</w:t>
       </w:r>
+      <w:proofErr w:type="gramStart"/>
       <w:r>
         <w:rPr>
           <w:rFonts w:ascii="Times New Roman" w:hint="eastAsia"/>
         </w:rPr>
         <w:t>見下節</w:t>
       </w:r>
+      <w:proofErr w:type="gramEnd"/>
       <w:r>
         <w:rPr>
           <w:rFonts w:ascii="Times New Roman" w:hint="eastAsia"/>
@@ -10091,7 +10871,21 @@
         <w:rPr>
           <w:rFonts w:ascii="Times New Roman" w:hint="eastAsia"/>
         </w:rPr>
-        <w:t>。固定參數只存在於下列三檔案之中，可參照專案架構圖</w:t>
+        <w:t>。固定參數只存在於下列</w:t>
+      </w:r>
+      <w:proofErr w:type="gramStart"/>
+      <w:r>
+        <w:rPr>
+          <w:rFonts w:ascii="Times New Roman" w:hint="eastAsia"/>
+        </w:rPr>
+        <w:t>三</w:t>
+      </w:r>
+      <w:proofErr w:type="gramEnd"/>
+      <w:r>
+        <w:rPr>
+          <w:rFonts w:ascii="Times New Roman" w:hint="eastAsia"/>
+        </w:rPr>
+        <w:t>檔案之中，可參照專案架構圖</w:t>
       </w:r>
       <w:r>
         <w:rPr>
@@ -10235,6 +11029,7 @@
               </w:rPr>
               <w:t>、</w:t>
             </w:r>
+            <w:proofErr w:type="spellStart"/>
             <w:r>
               <w:rPr>
                 <w:rFonts w:ascii="Times New Roman"/>
@@ -10247,12 +11042,21 @@
               </w:rPr>
               <w:t>.</w:t>
             </w:r>
+            <w:proofErr w:type="gramStart"/>
             <w:r>
               <w:rPr>
                 <w:rFonts w:ascii="Times New Roman"/>
               </w:rPr>
-              <w:t>yaml(</w:t>
-            </w:r>
+              <w:t>yaml</w:t>
+            </w:r>
+            <w:proofErr w:type="spellEnd"/>
+            <w:r>
+              <w:rPr>
+                <w:rFonts w:ascii="Times New Roman"/>
+              </w:rPr>
+              <w:t>(</w:t>
+            </w:r>
+            <w:proofErr w:type="gramEnd"/>
             <w:r>
               <w:rPr>
                 <w:rFonts w:ascii="Times New Roman" w:hint="eastAsia"/>
@@ -10358,12 +11162,14 @@
                       <w:rFonts w:ascii="Times New Roman"/>
                     </w:rPr>
                   </w:pPr>
+                  <w:proofErr w:type="spellStart"/>
                   <w:r>
                     <w:rPr>
                       <w:rFonts w:ascii="Times New Roman" w:hint="eastAsia"/>
                     </w:rPr>
                     <w:t>video_sets</w:t>
                   </w:r>
+                  <w:proofErr w:type="spellEnd"/>
                 </w:p>
               </w:tc>
               <w:tc>
@@ -10444,12 +11250,14 @@
                       <w:rFonts w:ascii="Times New Roman"/>
                     </w:rPr>
                   </w:pPr>
+                  <w:proofErr w:type="spellStart"/>
                   <w:r>
                     <w:rPr>
                       <w:rFonts w:ascii="Times New Roman" w:hint="eastAsia"/>
                     </w:rPr>
                     <w:t>bodyparts</w:t>
                   </w:r>
+                  <w:proofErr w:type="spellEnd"/>
                 </w:p>
               </w:tc>
               <w:tc>
@@ -10515,12 +11323,14 @@
                       <w:rFonts w:ascii="Times New Roman"/>
                     </w:rPr>
                   </w:pPr>
+                  <w:proofErr w:type="gramStart"/>
                   <w:r>
                     <w:rPr>
                       <w:rFonts w:ascii="Times New Roman" w:hint="eastAsia"/>
                     </w:rPr>
                     <w:t>切割幀數</w:t>
                   </w:r>
+                  <w:proofErr w:type="gramEnd"/>
                 </w:p>
               </w:tc>
             </w:tr>
@@ -10588,12 +11398,14 @@
                       <w:rFonts w:ascii="Times New Roman"/>
                     </w:rPr>
                   </w:pPr>
+                  <w:proofErr w:type="spellStart"/>
                   <w:r>
                     <w:rPr>
                       <w:rFonts w:ascii="Times New Roman" w:hint="eastAsia"/>
                     </w:rPr>
                     <w:t>default_net_type</w:t>
                   </w:r>
+                  <w:proofErr w:type="spellEnd"/>
                 </w:p>
               </w:tc>
               <w:tc>
@@ -10699,12 +11511,14 @@
               </w:rPr>
               <w:t>、</w:t>
             </w:r>
+            <w:proofErr w:type="spellStart"/>
             <w:r>
               <w:rPr>
                 <w:rFonts w:ascii="Times New Roman"/>
               </w:rPr>
               <w:t>pose_cfg.yaml</w:t>
             </w:r>
+            <w:proofErr w:type="spellEnd"/>
           </w:p>
         </w:tc>
       </w:tr>
@@ -10744,6 +11558,7 @@
                       <w:rFonts w:ascii="Times New Roman"/>
                     </w:rPr>
                   </w:pPr>
+                  <w:proofErr w:type="spellStart"/>
                   <w:r>
                     <w:rPr>
                       <w:rFonts w:ascii="Times New Roman" w:cs="Segoe UI"/>
@@ -10753,6 +11568,7 @@
                     </w:rPr>
                     <w:t>batch_size</w:t>
                   </w:r>
+                  <w:proofErr w:type="spellEnd"/>
                 </w:p>
               </w:tc>
               <w:tc>
@@ -10767,12 +11583,14 @@
                       <w:rFonts w:ascii="Times New Roman"/>
                     </w:rPr>
                   </w:pPr>
+                  <w:proofErr w:type="spellStart"/>
                   <w:r>
                     <w:rPr>
                       <w:rFonts w:ascii="Times New Roman" w:hint="eastAsia"/>
                     </w:rPr>
                     <w:t>tensorflow</w:t>
                   </w:r>
+                  <w:proofErr w:type="spellEnd"/>
                   <w:r>
                     <w:rPr>
                       <w:rFonts w:ascii="Times New Roman" w:hint="eastAsia"/>
@@ -10888,12 +11706,14 @@
                       <w:rFonts w:ascii="Times New Roman"/>
                     </w:rPr>
                   </w:pPr>
+                  <w:proofErr w:type="spellStart"/>
                   <w:r>
                     <w:rPr>
                       <w:rFonts w:ascii="Times New Roman"/>
                     </w:rPr>
                     <w:t>init_weights</w:t>
                   </w:r>
+                  <w:proofErr w:type="spellEnd"/>
                 </w:p>
               </w:tc>
               <w:tc>
@@ -10930,12 +11750,14 @@
                       <w:rFonts w:ascii="Times New Roman"/>
                     </w:rPr>
                   </w:pPr>
+                  <w:proofErr w:type="spellStart"/>
                   <w:r>
                     <w:rPr>
                       <w:rFonts w:ascii="Times New Roman"/>
                     </w:rPr>
                     <w:t>net_type</w:t>
                   </w:r>
+                  <w:proofErr w:type="spellEnd"/>
                 </w:p>
               </w:tc>
               <w:tc>
@@ -11027,6 +11849,7 @@
               </w:rPr>
               <w:t>、</w:t>
             </w:r>
+            <w:proofErr w:type="spellStart"/>
             <w:r>
               <w:rPr>
                 <w:rFonts w:ascii="Times New Roman"/>
@@ -11039,11 +11862,26 @@
               </w:rPr>
               <w:t>.</w:t>
             </w:r>
+            <w:proofErr w:type="gramStart"/>
             <w:r>
               <w:rPr>
                 <w:rFonts w:ascii="Times New Roman"/>
               </w:rPr>
-              <w:t>yaml(3D Project)</w:t>
+              <w:t>yaml</w:t>
+            </w:r>
+            <w:proofErr w:type="spellEnd"/>
+            <w:r>
+              <w:rPr>
+                <w:rFonts w:ascii="Times New Roman"/>
+              </w:rPr>
+              <w:t>(</w:t>
+            </w:r>
+            <w:proofErr w:type="gramEnd"/>
+            <w:r>
+              <w:rPr>
+                <w:rFonts w:ascii="Times New Roman"/>
+              </w:rPr>
+              <w:t>3D Project)</w:t>
             </w:r>
           </w:p>
         </w:tc>
@@ -11167,12 +12005,14 @@
                       <w:rFonts w:ascii="Times New Roman"/>
                     </w:rPr>
                   </w:pPr>
+                  <w:proofErr w:type="spellStart"/>
                   <w:r>
                     <w:rPr>
                       <w:rFonts w:ascii="Times New Roman" w:hint="eastAsia"/>
                     </w:rPr>
                     <w:t>num_cameras</w:t>
                   </w:r>
+                  <w:proofErr w:type="spellEnd"/>
                 </w:p>
               </w:tc>
               <w:tc>
@@ -11211,6 +12051,7 @@
                       <w:iCs/>
                     </w:rPr>
                   </w:pPr>
+                  <w:proofErr w:type="spellStart"/>
                   <w:r>
                     <w:rPr>
                       <w:rFonts w:ascii="Times New Roman" w:hint="eastAsia"/>
@@ -11219,6 +12060,7 @@
                     </w:rPr>
                     <w:t>camera_names</w:t>
                   </w:r>
+                  <w:proofErr w:type="spellEnd"/>
                 </w:p>
               </w:tc>
               <w:tc>
@@ -11303,6 +12145,7 @@
                       <w:rFonts w:ascii="Times New Roman"/>
                     </w:rPr>
                   </w:pPr>
+                  <w:proofErr w:type="spellStart"/>
                   <w:r>
                     <w:rPr>
                       <w:rFonts w:ascii="Times New Roman" w:hint="eastAsia"/>
@@ -11317,6 +12160,7 @@
                     </w:rPr>
                     <w:t>camera_names</w:t>
                   </w:r>
+                  <w:proofErr w:type="spellEnd"/>
                 </w:p>
               </w:tc>
               <w:tc>
@@ -11343,24 +12187,28 @@
                     </w:rPr>
                     <w:br/>
                   </w:r>
+                  <w:proofErr w:type="spellStart"/>
                   <w:r>
                     <w:rPr>
                       <w:rFonts w:ascii="Times New Roman" w:hint="eastAsia"/>
                     </w:rPr>
                     <w:t>camera_names</w:t>
                   </w:r>
+                  <w:proofErr w:type="spellEnd"/>
                   <w:r>
                     <w:rPr>
                       <w:rFonts w:ascii="Times New Roman" w:hint="eastAsia"/>
                     </w:rPr>
                     <w:t>部分需與上述</w:t>
                   </w:r>
+                  <w:proofErr w:type="spellStart"/>
                   <w:r>
                     <w:rPr>
                       <w:rFonts w:ascii="Times New Roman" w:hint="eastAsia"/>
                     </w:rPr>
                     <w:t>camera_names</w:t>
                   </w:r>
+                  <w:proofErr w:type="spellEnd"/>
                   <w:r>
                     <w:rPr>
                       <w:rFonts w:ascii="Times New Roman" w:hint="eastAsia"/>
@@ -11383,6 +12231,7 @@
                       <w:rFonts w:ascii="Times New Roman"/>
                     </w:rPr>
                   </w:pPr>
+                  <w:proofErr w:type="spellStart"/>
                   <w:r>
                     <w:rPr>
                       <w:rFonts w:ascii="Times New Roman"/>
@@ -11397,6 +12246,7 @@
                     </w:rPr>
                     <w:t>camera_names</w:t>
                   </w:r>
+                  <w:proofErr w:type="spellEnd"/>
                 </w:p>
               </w:tc>
               <w:tc>
@@ -11459,24 +12309,28 @@
                     </w:rPr>
                     <w:br/>
                   </w:r>
+                  <w:proofErr w:type="spellStart"/>
                   <w:r>
                     <w:rPr>
                       <w:rFonts w:ascii="Times New Roman" w:hint="eastAsia"/>
                     </w:rPr>
                     <w:t>camera_names</w:t>
                   </w:r>
+                  <w:proofErr w:type="spellEnd"/>
                   <w:r>
                     <w:rPr>
                       <w:rFonts w:ascii="Times New Roman" w:hint="eastAsia"/>
                     </w:rPr>
                     <w:t>部分需與上述</w:t>
                   </w:r>
+                  <w:proofErr w:type="spellStart"/>
                   <w:r>
                     <w:rPr>
                       <w:rFonts w:ascii="Times New Roman" w:hint="eastAsia"/>
                     </w:rPr>
                     <w:t>camera_names</w:t>
                   </w:r>
+                  <w:proofErr w:type="spellEnd"/>
                   <w:r>
                     <w:rPr>
                       <w:rFonts w:ascii="Times New Roman" w:hint="eastAsia"/>
@@ -11615,7 +12469,21 @@
         <w:rPr>
           <w:rFonts w:ascii="Times New Roman"/>
         </w:rPr>
-        <w:t>create_new_project(project,experimenter,videos,working_directory=None,copy_videos=False,videotype=“.avi”,multianimal=False)</w:t>
+        <w:t>create_new_project(</w:t>
+      </w:r>
+      <w:proofErr w:type="gramStart"/>
+      <w:r>
+        <w:rPr>
+          <w:rFonts w:ascii="Times New Roman"/>
+        </w:rPr>
+        <w:t>project,experimenter</w:t>
+      </w:r>
+      <w:proofErr w:type="gramEnd"/>
+      <w:r>
+        <w:rPr>
+          <w:rFonts w:ascii="Times New Roman"/>
+        </w:rPr>
+        <w:t>,videos,working_directory=None,copy_videos=False,videotype=“.avi”,multianimal=False)</w:t>
       </w:r>
     </w:p>
     <w:p>
@@ -11972,6 +12840,7 @@
                 <w:rFonts w:ascii="Times New Roman"/>
               </w:rPr>
             </w:pPr>
+            <w:proofErr w:type="spellStart"/>
             <w:r>
               <w:rPr>
                 <w:rFonts w:ascii="Times New Roman" w:cs="Segoe UI"/>
@@ -11981,6 +12850,7 @@
               </w:rPr>
               <w:t>videotype</w:t>
             </w:r>
+            <w:proofErr w:type="spellEnd"/>
           </w:p>
         </w:tc>
         <w:tc>
@@ -12043,6 +12913,7 @@
                 <w:rFonts w:ascii="Times New Roman"/>
               </w:rPr>
             </w:pPr>
+            <w:proofErr w:type="spellStart"/>
             <w:r>
               <w:rPr>
                 <w:rFonts w:ascii="Times New Roman" w:cs="Segoe UI"/>
@@ -12052,6 +12923,7 @@
               </w:rPr>
               <w:t>working_directory</w:t>
             </w:r>
+            <w:proofErr w:type="spellEnd"/>
           </w:p>
         </w:tc>
         <w:tc>
@@ -12141,6 +13013,7 @@
                 <w:rFonts w:ascii="Times New Roman"/>
               </w:rPr>
             </w:pPr>
+            <w:proofErr w:type="spellStart"/>
             <w:r>
               <w:rPr>
                 <w:rFonts w:ascii="Times New Roman" w:cs="Segoe UI"/>
@@ -12150,6 +13023,7 @@
               </w:rPr>
               <w:t>copy_videos</w:t>
             </w:r>
+            <w:proofErr w:type="spellEnd"/>
           </w:p>
         </w:tc>
         <w:tc>
@@ -12284,11 +13158,33 @@
           <w:rFonts w:ascii="Times New Roman"/>
         </w:rPr>
       </w:pPr>
+      <w:proofErr w:type="spellStart"/>
       <w:r>
         <w:rPr>
           <w:rFonts w:ascii="Times New Roman"/>
         </w:rPr>
-        <w:t>extract_frames(config_path)</w:t>
+        <w:t>extract_frames</w:t>
+      </w:r>
+      <w:proofErr w:type="spellEnd"/>
+      <w:r>
+        <w:rPr>
+          <w:rFonts w:ascii="Times New Roman"/>
+        </w:rPr>
+        <w:t>(</w:t>
+      </w:r>
+      <w:proofErr w:type="spellStart"/>
+      <w:r>
+        <w:rPr>
+          <w:rFonts w:ascii="Times New Roman"/>
+        </w:rPr>
+        <w:t>config_path</w:t>
+      </w:r>
+      <w:proofErr w:type="spellEnd"/>
+      <w:r>
+        <w:rPr>
+          <w:rFonts w:ascii="Times New Roman"/>
+        </w:rPr>
+        <w:t>)</w:t>
       </w:r>
     </w:p>
     <w:p>
@@ -12429,6 +13325,7 @@
                 <w:rFonts w:ascii="Times New Roman"/>
               </w:rPr>
             </w:pPr>
+            <w:proofErr w:type="spellStart"/>
             <w:r>
               <w:rPr>
                 <w:rFonts w:ascii="Times New Roman" w:cs="Segoe UI"/>
@@ -12438,6 +13335,7 @@
               </w:rPr>
               <w:t>config_path</w:t>
             </w:r>
+            <w:proofErr w:type="spellEnd"/>
           </w:p>
         </w:tc>
         <w:tc>
@@ -12539,11 +13437,33 @@
           <w:rFonts w:ascii="Times New Roman"/>
         </w:rPr>
       </w:pPr>
+      <w:proofErr w:type="spellStart"/>
       <w:r>
         <w:rPr>
           <w:rFonts w:ascii="Times New Roman"/>
         </w:rPr>
-        <w:t>label_frames(config_path)</w:t>
+        <w:t>label_frames</w:t>
+      </w:r>
+      <w:proofErr w:type="spellEnd"/>
+      <w:r>
+        <w:rPr>
+          <w:rFonts w:ascii="Times New Roman"/>
+        </w:rPr>
+        <w:t>(</w:t>
+      </w:r>
+      <w:proofErr w:type="spellStart"/>
+      <w:r>
+        <w:rPr>
+          <w:rFonts w:ascii="Times New Roman"/>
+        </w:rPr>
+        <w:t>config_path</w:t>
+      </w:r>
+      <w:proofErr w:type="spellEnd"/>
+      <w:r>
+        <w:rPr>
+          <w:rFonts w:ascii="Times New Roman"/>
+        </w:rPr>
+        <w:t>)</w:t>
       </w:r>
     </w:p>
     <w:p>
@@ -12685,6 +13605,7 @@
                 <w:rFonts w:ascii="Times New Roman"/>
               </w:rPr>
             </w:pPr>
+            <w:proofErr w:type="spellStart"/>
             <w:r>
               <w:rPr>
                 <w:rFonts w:ascii="Times New Roman" w:cs="Segoe UI"/>
@@ -12694,6 +13615,7 @@
               </w:rPr>
               <w:t>config_path</w:t>
             </w:r>
+            <w:proofErr w:type="spellEnd"/>
           </w:p>
         </w:tc>
         <w:tc>
@@ -12783,11 +13705,55 @@
           <w:rFonts w:ascii="Times New Roman"/>
         </w:rPr>
       </w:pPr>
+      <w:proofErr w:type="spellStart"/>
       <w:r>
         <w:rPr>
           <w:rFonts w:ascii="Times New Roman"/>
         </w:rPr>
-        <w:t>check_labels(config_path, visualizeindividuals=True)</w:t>
+        <w:t>check_</w:t>
+      </w:r>
+      <w:proofErr w:type="gramStart"/>
+      <w:r>
+        <w:rPr>
+          <w:rFonts w:ascii="Times New Roman"/>
+        </w:rPr>
+        <w:t>labels</w:t>
+      </w:r>
+      <w:proofErr w:type="spellEnd"/>
+      <w:r>
+        <w:rPr>
+          <w:rFonts w:ascii="Times New Roman"/>
+        </w:rPr>
+        <w:t>(</w:t>
+      </w:r>
+      <w:proofErr w:type="spellStart"/>
+      <w:proofErr w:type="gramEnd"/>
+      <w:r>
+        <w:rPr>
+          <w:rFonts w:ascii="Times New Roman"/>
+        </w:rPr>
+        <w:t>config_path</w:t>
+      </w:r>
+      <w:proofErr w:type="spellEnd"/>
+      <w:r>
+        <w:rPr>
+          <w:rFonts w:ascii="Times New Roman"/>
+        </w:rPr>
+        <w:t xml:space="preserve">, </w:t>
+      </w:r>
+      <w:proofErr w:type="spellStart"/>
+      <w:r>
+        <w:rPr>
+          <w:rFonts w:ascii="Times New Roman"/>
+        </w:rPr>
+        <w:t>visualizeindividuals</w:t>
+      </w:r>
+      <w:proofErr w:type="spellEnd"/>
+      <w:r>
+        <w:rPr>
+          <w:rFonts w:ascii="Times New Roman"/>
+        </w:rPr>
+        <w:t>=True)</w:t>
       </w:r>
     </w:p>
     <w:p>
@@ -12929,6 +13895,7 @@
                 <w:rFonts w:ascii="Times New Roman"/>
               </w:rPr>
             </w:pPr>
+            <w:proofErr w:type="spellStart"/>
             <w:r>
               <w:rPr>
                 <w:rFonts w:ascii="Times New Roman" w:cs="Segoe UI"/>
@@ -12938,6 +13905,7 @@
               </w:rPr>
               <w:t>config_path</w:t>
             </w:r>
+            <w:proofErr w:type="spellEnd"/>
           </w:p>
         </w:tc>
         <w:tc>
@@ -13015,6 +13983,7 @@
                 <w:szCs w:val="24"/>
               </w:rPr>
             </w:pPr>
+            <w:proofErr w:type="spellStart"/>
             <w:r>
               <w:rPr>
                 <w:rFonts w:ascii="Times New Roman" w:cs="Segoe UI" w:hint="eastAsia"/>
@@ -13024,6 +13993,7 @@
               </w:rPr>
               <w:t>visualizeindividuals</w:t>
             </w:r>
+            <w:proofErr w:type="spellEnd"/>
             <w:r>
               <w:rPr>
                 <w:rFonts w:ascii="Times New Roman" w:cs="Segoe UI"/>
@@ -13158,7 +14128,23 @@
         <w:rPr>
           <w:rFonts w:ascii="Times New Roman"/>
         </w:rPr>
-        <w:t>convertcsv2h5(config,scorer)</w:t>
+        <w:t>convertcsv2h5(</w:t>
+      </w:r>
+      <w:proofErr w:type="spellStart"/>
+      <w:proofErr w:type="gramStart"/>
+      <w:r>
+        <w:rPr>
+          <w:rFonts w:ascii="Times New Roman"/>
+        </w:rPr>
+        <w:t>config,scorer</w:t>
+      </w:r>
+      <w:proofErr w:type="spellEnd"/>
+      <w:proofErr w:type="gramEnd"/>
+      <w:r>
+        <w:rPr>
+          <w:rFonts w:ascii="Times New Roman"/>
+        </w:rPr>
+        <w:t>)</w:t>
       </w:r>
     </w:p>
     <w:p>
@@ -13494,11 +14480,33 @@
           <w:rFonts w:ascii="Times New Roman"/>
         </w:rPr>
       </w:pPr>
+      <w:proofErr w:type="spellStart"/>
       <w:r>
         <w:rPr>
           <w:rFonts w:ascii="Times New Roman"/>
         </w:rPr>
-        <w:t>create_training_dataset(config_path)</w:t>
+        <w:t>create_training_dataset</w:t>
+      </w:r>
+      <w:proofErr w:type="spellEnd"/>
+      <w:r>
+        <w:rPr>
+          <w:rFonts w:ascii="Times New Roman"/>
+        </w:rPr>
+        <w:t>(</w:t>
+      </w:r>
+      <w:proofErr w:type="spellStart"/>
+      <w:r>
+        <w:rPr>
+          <w:rFonts w:ascii="Times New Roman"/>
+        </w:rPr>
+        <w:t>config_path</w:t>
+      </w:r>
+      <w:proofErr w:type="spellEnd"/>
+      <w:r>
+        <w:rPr>
+          <w:rFonts w:ascii="Times New Roman"/>
+        </w:rPr>
+        <w:t>)</w:t>
       </w:r>
     </w:p>
     <w:p>
@@ -13639,6 +14647,7 @@
                 <w:rFonts w:ascii="Times New Roman"/>
               </w:rPr>
             </w:pPr>
+            <w:proofErr w:type="spellStart"/>
             <w:r>
               <w:rPr>
                 <w:rFonts w:ascii="Times New Roman" w:cs="Segoe UI"/>
@@ -13648,6 +14657,7 @@
               </w:rPr>
               <w:t>config_path</w:t>
             </w:r>
+            <w:proofErr w:type="spellEnd"/>
           </w:p>
         </w:tc>
         <w:tc>
@@ -13743,11 +14753,83 @@
           <w:rFonts w:ascii="Times New Roman"/>
         </w:rPr>
       </w:pPr>
+      <w:proofErr w:type="spellStart"/>
       <w:r>
         <w:rPr>
           <w:rFonts w:ascii="Times New Roman"/>
         </w:rPr>
-        <w:t>train_network(config_path, displayiters=100, saveiters=15000, maxiters=30000)</w:t>
+        <w:t>train_</w:t>
+      </w:r>
+      <w:proofErr w:type="gramStart"/>
+      <w:r>
+        <w:rPr>
+          <w:rFonts w:ascii="Times New Roman"/>
+        </w:rPr>
+        <w:t>network</w:t>
+      </w:r>
+      <w:proofErr w:type="spellEnd"/>
+      <w:r>
+        <w:rPr>
+          <w:rFonts w:ascii="Times New Roman"/>
+        </w:rPr>
+        <w:t>(</w:t>
+      </w:r>
+      <w:proofErr w:type="spellStart"/>
+      <w:proofErr w:type="gramEnd"/>
+      <w:r>
+        <w:rPr>
+          <w:rFonts w:ascii="Times New Roman"/>
+        </w:rPr>
+        <w:t>config_path</w:t>
+      </w:r>
+      <w:proofErr w:type="spellEnd"/>
+      <w:r>
+        <w:rPr>
+          <w:rFonts w:ascii="Times New Roman"/>
+        </w:rPr>
+        <w:t xml:space="preserve">, </w:t>
+      </w:r>
+      <w:proofErr w:type="spellStart"/>
+      <w:r>
+        <w:rPr>
+          <w:rFonts w:ascii="Times New Roman"/>
+        </w:rPr>
+        <w:t>displayiters</w:t>
+      </w:r>
+      <w:proofErr w:type="spellEnd"/>
+      <w:r>
+        <w:rPr>
+          <w:rFonts w:ascii="Times New Roman"/>
+        </w:rPr>
+        <w:t xml:space="preserve">=100, </w:t>
+      </w:r>
+      <w:proofErr w:type="spellStart"/>
+      <w:r>
+        <w:rPr>
+          <w:rFonts w:ascii="Times New Roman"/>
+        </w:rPr>
+        <w:t>saveiters</w:t>
+      </w:r>
+      <w:proofErr w:type="spellEnd"/>
+      <w:r>
+        <w:rPr>
+          <w:rFonts w:ascii="Times New Roman"/>
+        </w:rPr>
+        <w:t xml:space="preserve">=15000, </w:t>
+      </w:r>
+      <w:proofErr w:type="spellStart"/>
+      <w:r>
+        <w:rPr>
+          <w:rFonts w:ascii="Times New Roman"/>
+        </w:rPr>
+        <w:t>maxiters</w:t>
+      </w:r>
+      <w:proofErr w:type="spellEnd"/>
+      <w:r>
+        <w:rPr>
+          <w:rFonts w:ascii="Times New Roman"/>
+        </w:rPr>
+        <w:t>=30000)</w:t>
       </w:r>
     </w:p>
     <w:p>
@@ -13889,6 +14971,7 @@
                 <w:rFonts w:ascii="Times New Roman"/>
               </w:rPr>
             </w:pPr>
+            <w:proofErr w:type="spellStart"/>
             <w:r>
               <w:rPr>
                 <w:rFonts w:ascii="Times New Roman" w:cs="Segoe UI"/>
@@ -13898,6 +14981,7 @@
               </w:rPr>
               <w:t>config_path</w:t>
             </w:r>
+            <w:proofErr w:type="spellEnd"/>
           </w:p>
         </w:tc>
         <w:tc>
@@ -13975,6 +15059,7 @@
                 <w:szCs w:val="24"/>
               </w:rPr>
             </w:pPr>
+            <w:proofErr w:type="spellStart"/>
             <w:r>
               <w:rPr>
                 <w:rFonts w:ascii="Times New Roman" w:cs="Segoe UI"/>
@@ -13984,6 +15069,7 @@
               </w:rPr>
               <w:t>displayiters</w:t>
             </w:r>
+            <w:proofErr w:type="spellEnd"/>
           </w:p>
         </w:tc>
         <w:tc>
@@ -14076,6 +15162,7 @@
                 <w:szCs w:val="24"/>
               </w:rPr>
             </w:pPr>
+            <w:proofErr w:type="spellStart"/>
             <w:r>
               <w:rPr>
                 <w:rFonts w:ascii="Times New Roman" w:cs="Segoe UI"/>
@@ -14085,6 +15172,7 @@
               </w:rPr>
               <w:t>saveiters</w:t>
             </w:r>
+            <w:proofErr w:type="spellEnd"/>
           </w:p>
         </w:tc>
         <w:tc>
@@ -14177,6 +15265,7 @@
                 <w:szCs w:val="24"/>
               </w:rPr>
             </w:pPr>
+            <w:proofErr w:type="spellStart"/>
             <w:r>
               <w:rPr>
                 <w:rFonts w:ascii="Times New Roman" w:cs="Segoe UI"/>
@@ -14186,6 +15275,7 @@
               </w:rPr>
               <w:t>maxiters</w:t>
             </w:r>
+            <w:proofErr w:type="spellEnd"/>
           </w:p>
         </w:tc>
         <w:tc>
@@ -14313,11 +15403,41 @@
           <w:rFonts w:ascii="Times New Roman"/>
         </w:rPr>
       </w:pPr>
+      <w:proofErr w:type="spellStart"/>
       <w:r>
         <w:rPr>
           <w:rFonts w:ascii="Times New Roman"/>
         </w:rPr>
-        <w:t>evaluate_network(config_path, plotting=True)</w:t>
+        <w:t>evaluate_</w:t>
+      </w:r>
+      <w:proofErr w:type="gramStart"/>
+      <w:r>
+        <w:rPr>
+          <w:rFonts w:ascii="Times New Roman"/>
+        </w:rPr>
+        <w:t>network</w:t>
+      </w:r>
+      <w:proofErr w:type="spellEnd"/>
+      <w:r>
+        <w:rPr>
+          <w:rFonts w:ascii="Times New Roman"/>
+        </w:rPr>
+        <w:t>(</w:t>
+      </w:r>
+      <w:proofErr w:type="spellStart"/>
+      <w:proofErr w:type="gramEnd"/>
+      <w:r>
+        <w:rPr>
+          <w:rFonts w:ascii="Times New Roman"/>
+        </w:rPr>
+        <w:t>config_path</w:t>
+      </w:r>
+      <w:proofErr w:type="spellEnd"/>
+      <w:r>
+        <w:rPr>
+          <w:rFonts w:ascii="Times New Roman"/>
+        </w:rPr>
+        <w:t>, plotting=True)</w:t>
       </w:r>
     </w:p>
     <w:p>
@@ -14459,6 +15579,7 @@
                 <w:rFonts w:ascii="Times New Roman"/>
               </w:rPr>
             </w:pPr>
+            <w:proofErr w:type="spellStart"/>
             <w:r>
               <w:rPr>
                 <w:rFonts w:ascii="Times New Roman" w:cs="Segoe UI"/>
@@ -14468,6 +15589,7 @@
               </w:rPr>
               <w:t>config_path</w:t>
             </w:r>
+            <w:proofErr w:type="spellEnd"/>
           </w:p>
         </w:tc>
         <w:tc>
@@ -14668,7 +15790,49 @@
           <w:rFonts w:ascii="Times New Roman"/>
         </w:rPr>
         <w:lastRenderedPageBreak/>
-        <w:t>create_new_project_3d(project, experimenter, num_cameras=2, working_directory=None)</w:t>
+        <w:t>create_new_project_3</w:t>
+      </w:r>
+      <w:proofErr w:type="gramStart"/>
+      <w:r>
+        <w:rPr>
+          <w:rFonts w:ascii="Times New Roman"/>
+        </w:rPr>
+        <w:t>d(</w:t>
+      </w:r>
+      <w:proofErr w:type="gramEnd"/>
+      <w:r>
+        <w:rPr>
+          <w:rFonts w:ascii="Times New Roman"/>
+        </w:rPr>
+        <w:t xml:space="preserve">project, experimenter, </w:t>
+      </w:r>
+      <w:proofErr w:type="spellStart"/>
+      <w:r>
+        <w:rPr>
+          <w:rFonts w:ascii="Times New Roman"/>
+        </w:rPr>
+        <w:t>num_cameras</w:t>
+      </w:r>
+      <w:proofErr w:type="spellEnd"/>
+      <w:r>
+        <w:rPr>
+          <w:rFonts w:ascii="Times New Roman"/>
+        </w:rPr>
+        <w:t xml:space="preserve">=2, </w:t>
+      </w:r>
+      <w:proofErr w:type="spellStart"/>
+      <w:r>
+        <w:rPr>
+          <w:rFonts w:ascii="Times New Roman"/>
+        </w:rPr>
+        <w:t>working_directory</w:t>
+      </w:r>
+      <w:proofErr w:type="spellEnd"/>
+      <w:r>
+        <w:rPr>
+          <w:rFonts w:ascii="Times New Roman"/>
+        </w:rPr>
+        <w:t>=None)</w:t>
       </w:r>
     </w:p>
     <w:p>
@@ -14988,6 +16152,7 @@
                 <w:szCs w:val="24"/>
               </w:rPr>
             </w:pPr>
+            <w:proofErr w:type="spellStart"/>
             <w:r>
               <w:rPr>
                 <w:rFonts w:ascii="Times New Roman" w:cs="Segoe UI"/>
@@ -14997,6 +16162,7 @@
               </w:rPr>
               <w:t>num_cameras</w:t>
             </w:r>
+            <w:proofErr w:type="spellEnd"/>
           </w:p>
         </w:tc>
         <w:tc>
@@ -15077,6 +16243,7 @@
                 <w:rFonts w:ascii="Times New Roman"/>
               </w:rPr>
             </w:pPr>
+            <w:proofErr w:type="spellStart"/>
             <w:r>
               <w:rPr>
                 <w:rFonts w:ascii="Times New Roman" w:cs="Segoe UI"/>
@@ -15086,6 +16253,7 @@
               </w:rPr>
               <w:t>working_directory</w:t>
             </w:r>
+            <w:proofErr w:type="spellEnd"/>
           </w:p>
         </w:tc>
         <w:tc>
@@ -15254,7 +16422,21 @@
         <w:rPr>
           <w:rFonts w:ascii="Times New Roman" w:eastAsia="標楷體" w:hAnsi="Times New Roman" w:hint="eastAsia"/>
         </w:rPr>
-        <w:t>資料夾內以調整校正建構用圖片；若為</w:t>
+        <w:t>資料夾內以調整校正</w:t>
+      </w:r>
+      <w:proofErr w:type="gramStart"/>
+      <w:r>
+        <w:rPr>
+          <w:rFonts w:ascii="Times New Roman" w:eastAsia="標楷體" w:hAnsi="Times New Roman" w:hint="eastAsia"/>
+        </w:rPr>
+        <w:t>建構用圖片</w:t>
+      </w:r>
+      <w:proofErr w:type="gramEnd"/>
+      <w:r>
+        <w:rPr>
+          <w:rFonts w:ascii="Times New Roman" w:eastAsia="標楷體" w:hAnsi="Times New Roman" w:hint="eastAsia"/>
+        </w:rPr>
+        <w:t>；若為</w:t>
       </w:r>
       <w:r>
         <w:rPr>
@@ -15276,11 +16458,61 @@
           <w:rFonts w:ascii="Times New Roman"/>
         </w:rPr>
       </w:pPr>
+      <w:proofErr w:type="spellStart"/>
       <w:r>
         <w:rPr>
           <w:rFonts w:ascii="Times New Roman"/>
         </w:rPr>
-        <w:t>calibrate_cameras(config, cbrow=8, cbcol=6, calibrate=False, alpha=0.4)</w:t>
+        <w:t>calibrate_</w:t>
+      </w:r>
+      <w:proofErr w:type="gramStart"/>
+      <w:r>
+        <w:rPr>
+          <w:rFonts w:ascii="Times New Roman"/>
+        </w:rPr>
+        <w:t>cameras</w:t>
+      </w:r>
+      <w:proofErr w:type="spellEnd"/>
+      <w:r>
+        <w:rPr>
+          <w:rFonts w:ascii="Times New Roman"/>
+        </w:rPr>
+        <w:t>(</w:t>
+      </w:r>
+      <w:proofErr w:type="gramEnd"/>
+      <w:r>
+        <w:rPr>
+          <w:rFonts w:ascii="Times New Roman"/>
+        </w:rPr>
+        <w:t xml:space="preserve">config, </w:t>
+      </w:r>
+      <w:proofErr w:type="spellStart"/>
+      <w:r>
+        <w:rPr>
+          <w:rFonts w:ascii="Times New Roman"/>
+        </w:rPr>
+        <w:t>cbrow</w:t>
+      </w:r>
+      <w:proofErr w:type="spellEnd"/>
+      <w:r>
+        <w:rPr>
+          <w:rFonts w:ascii="Times New Roman"/>
+        </w:rPr>
+        <w:t xml:space="preserve">=8, </w:t>
+      </w:r>
+      <w:proofErr w:type="spellStart"/>
+      <w:r>
+        <w:rPr>
+          <w:rFonts w:ascii="Times New Roman"/>
+        </w:rPr>
+        <w:t>cbcol</w:t>
+      </w:r>
+      <w:proofErr w:type="spellEnd"/>
+      <w:r>
+        <w:rPr>
+          <w:rFonts w:ascii="Times New Roman"/>
+        </w:rPr>
+        <w:t>=6, calibrate=False, alpha=0.4)</w:t>
       </w:r>
     </w:p>
     <w:p>
@@ -15508,6 +16740,7 @@
                 <w:szCs w:val="24"/>
               </w:rPr>
             </w:pPr>
+            <w:proofErr w:type="spellStart"/>
             <w:r>
               <w:rPr>
                 <w:rFonts w:ascii="Times New Roman" w:cs="Segoe UI"/>
@@ -15517,6 +16750,7 @@
               </w:rPr>
               <w:t>cbrow</w:t>
             </w:r>
+            <w:proofErr w:type="spellEnd"/>
           </w:p>
         </w:tc>
         <w:tc>
@@ -15600,6 +16834,7 @@
                 <w:szCs w:val="24"/>
               </w:rPr>
             </w:pPr>
+            <w:proofErr w:type="spellStart"/>
             <w:r>
               <w:rPr>
                 <w:rFonts w:ascii="Times New Roman" w:cs="Segoe UI"/>
@@ -15609,6 +16844,7 @@
               </w:rPr>
               <w:t>cbcol</w:t>
             </w:r>
+            <w:proofErr w:type="spellEnd"/>
           </w:p>
         </w:tc>
         <w:tc>
@@ -15788,7 +17024,21 @@
         <w:rPr>
           <w:rFonts w:ascii="Times New Roman" w:eastAsia="標楷體" w:hAnsi="Times New Roman" w:hint="eastAsia"/>
         </w:rPr>
-        <w:t>確認上一步建構空間的失真程度</w:t>
+        <w:t>確認</w:t>
+      </w:r>
+      <w:proofErr w:type="gramStart"/>
+      <w:r>
+        <w:rPr>
+          <w:rFonts w:ascii="Times New Roman" w:eastAsia="標楷體" w:hAnsi="Times New Roman" w:hint="eastAsia"/>
+        </w:rPr>
+        <w:t>上一步建構</w:t>
+      </w:r>
+      <w:proofErr w:type="gramEnd"/>
+      <w:r>
+        <w:rPr>
+          <w:rFonts w:ascii="Times New Roman" w:eastAsia="標楷體" w:hAnsi="Times New Roman" w:hint="eastAsia"/>
+        </w:rPr>
+        <w:t>空間的失真程度</w:t>
       </w:r>
     </w:p>
     <w:p>
@@ -15798,11 +17048,61 @@
           <w:rFonts w:ascii="Times New Roman"/>
         </w:rPr>
       </w:pPr>
+      <w:proofErr w:type="spellStart"/>
       <w:r>
         <w:rPr>
           <w:rFonts w:ascii="Times New Roman"/>
         </w:rPr>
-        <w:t>check_undistortion(config, cbrow=8, cbcol=6, plot=True)</w:t>
+        <w:t>check_</w:t>
+      </w:r>
+      <w:proofErr w:type="gramStart"/>
+      <w:r>
+        <w:rPr>
+          <w:rFonts w:ascii="Times New Roman"/>
+        </w:rPr>
+        <w:t>undistortion</w:t>
+      </w:r>
+      <w:proofErr w:type="spellEnd"/>
+      <w:r>
+        <w:rPr>
+          <w:rFonts w:ascii="Times New Roman"/>
+        </w:rPr>
+        <w:t>(</w:t>
+      </w:r>
+      <w:proofErr w:type="gramEnd"/>
+      <w:r>
+        <w:rPr>
+          <w:rFonts w:ascii="Times New Roman"/>
+        </w:rPr>
+        <w:t xml:space="preserve">config, </w:t>
+      </w:r>
+      <w:proofErr w:type="spellStart"/>
+      <w:r>
+        <w:rPr>
+          <w:rFonts w:ascii="Times New Roman"/>
+        </w:rPr>
+        <w:t>cbrow</w:t>
+      </w:r>
+      <w:proofErr w:type="spellEnd"/>
+      <w:r>
+        <w:rPr>
+          <w:rFonts w:ascii="Times New Roman"/>
+        </w:rPr>
+        <w:t xml:space="preserve">=8, </w:t>
+      </w:r>
+      <w:proofErr w:type="spellStart"/>
+      <w:r>
+        <w:rPr>
+          <w:rFonts w:ascii="Times New Roman"/>
+        </w:rPr>
+        <w:t>cbcol</w:t>
+      </w:r>
+      <w:proofErr w:type="spellEnd"/>
+      <w:r>
+        <w:rPr>
+          <w:rFonts w:ascii="Times New Roman"/>
+        </w:rPr>
+        <w:t>=6, plot=True)</w:t>
       </w:r>
     </w:p>
     <w:p>
@@ -16030,6 +17330,7 @@
                 <w:szCs w:val="24"/>
               </w:rPr>
             </w:pPr>
+            <w:proofErr w:type="spellStart"/>
             <w:r>
               <w:rPr>
                 <w:rFonts w:ascii="Times New Roman" w:cs="Segoe UI"/>
@@ -16039,6 +17340,7 @@
               </w:rPr>
               <w:t>cbrow</w:t>
             </w:r>
+            <w:proofErr w:type="spellEnd"/>
           </w:p>
         </w:tc>
         <w:tc>
@@ -16122,6 +17424,7 @@
                 <w:szCs w:val="24"/>
               </w:rPr>
             </w:pPr>
+            <w:proofErr w:type="spellStart"/>
             <w:r>
               <w:rPr>
                 <w:rFonts w:ascii="Times New Roman" w:cs="Segoe UI"/>
@@ -16131,6 +17434,7 @@
               </w:rPr>
               <w:t>cbcol</w:t>
             </w:r>
+            <w:proofErr w:type="spellEnd"/>
           </w:p>
         </w:tc>
         <w:tc>
@@ -16337,7 +17641,21 @@
           <w:rFonts w:ascii="Times New Roman"/>
         </w:rPr>
         <w:tab/>
-        <w:t>triangulate(config,video_path,videotype=“avi”,destfolder=None,save_as_csv=False)</w:t>
+        <w:t>triangulate(</w:t>
+      </w:r>
+      <w:proofErr w:type="gramStart"/>
+      <w:r>
+        <w:rPr>
+          <w:rFonts w:ascii="Times New Roman"/>
+        </w:rPr>
+        <w:t>config,video</w:t>
+      </w:r>
+      <w:proofErr w:type="gramEnd"/>
+      <w:r>
+        <w:rPr>
+          <w:rFonts w:ascii="Times New Roman"/>
+        </w:rPr>
+        <w:t>_path,videotype=“avi”,destfolder=None,save_as_csv=False)</w:t>
       </w:r>
     </w:p>
     <w:p>
@@ -16565,6 +17883,7 @@
                 <w:szCs w:val="24"/>
               </w:rPr>
             </w:pPr>
+            <w:proofErr w:type="spellStart"/>
             <w:r>
               <w:rPr>
                 <w:rFonts w:ascii="Times New Roman" w:cs="Segoe UI"/>
@@ -16574,6 +17893,7 @@
               </w:rPr>
               <w:t>video_path</w:t>
             </w:r>
+            <w:proofErr w:type="spellEnd"/>
           </w:p>
         </w:tc>
         <w:tc>
@@ -16657,6 +17977,7 @@
                 <w:szCs w:val="24"/>
               </w:rPr>
             </w:pPr>
+            <w:proofErr w:type="spellStart"/>
             <w:r>
               <w:rPr>
                 <w:rFonts w:ascii="Times New Roman" w:cs="Segoe UI"/>
@@ -16666,6 +17987,7 @@
               </w:rPr>
               <w:t>videotype</w:t>
             </w:r>
+            <w:proofErr w:type="spellEnd"/>
           </w:p>
         </w:tc>
         <w:tc>
@@ -16749,6 +18071,7 @@
                 <w:szCs w:val="24"/>
               </w:rPr>
             </w:pPr>
+            <w:proofErr w:type="spellStart"/>
             <w:r>
               <w:rPr>
                 <w:rFonts w:ascii="Times New Roman" w:cs="Segoe UI"/>
@@ -16758,6 +18081,7 @@
               </w:rPr>
               <w:t>destfolder</w:t>
             </w:r>
+            <w:proofErr w:type="spellEnd"/>
           </w:p>
         </w:tc>
         <w:tc>
@@ -16868,6 +18192,7 @@
                 <w:szCs w:val="24"/>
               </w:rPr>
             </w:pPr>
+            <w:proofErr w:type="spellStart"/>
             <w:r>
               <w:rPr>
                 <w:rFonts w:ascii="Times New Roman" w:cs="Segoe UI"/>
@@ -16877,6 +18202,7 @@
               </w:rPr>
               <w:t>save_as_csv</w:t>
             </w:r>
+            <w:proofErr w:type="spellEnd"/>
           </w:p>
         </w:tc>
         <w:tc>
@@ -17023,7 +18349,63 @@
         <w:rPr>
           <w:rFonts w:ascii="Times New Roman"/>
         </w:rPr>
-        <w:t>create_labeled_video_3d(config,path,videofolder=None,start=0,end=None,videotype=“avi”,view=[-113, -270],xlim=[None, None],ylim=[None, None],zlim=[None, None])</w:t>
+        <w:t>create_labeled_video_3</w:t>
+      </w:r>
+      <w:proofErr w:type="gramStart"/>
+      <w:r>
+        <w:rPr>
+          <w:rFonts w:ascii="Times New Roman"/>
+        </w:rPr>
+        <w:t>d(</w:t>
+      </w:r>
+      <w:proofErr w:type="gramEnd"/>
+      <w:r>
+        <w:rPr>
+          <w:rFonts w:ascii="Times New Roman"/>
+        </w:rPr>
+        <w:t>config,path,videofolder=None,start=0,end=None,videotype=“avi”,view=[-113, -270],</w:t>
+      </w:r>
+      <w:proofErr w:type="spellStart"/>
+      <w:r>
+        <w:rPr>
+          <w:rFonts w:ascii="Times New Roman"/>
+        </w:rPr>
+        <w:t>xlim</w:t>
+      </w:r>
+      <w:proofErr w:type="spellEnd"/>
+      <w:r>
+        <w:rPr>
+          <w:rFonts w:ascii="Times New Roman"/>
+        </w:rPr>
+        <w:t>=[None, None],</w:t>
+      </w:r>
+      <w:proofErr w:type="spellStart"/>
+      <w:r>
+        <w:rPr>
+          <w:rFonts w:ascii="Times New Roman"/>
+        </w:rPr>
+        <w:t>ylim</w:t>
+      </w:r>
+      <w:proofErr w:type="spellEnd"/>
+      <w:r>
+        <w:rPr>
+          <w:rFonts w:ascii="Times New Roman"/>
+        </w:rPr>
+        <w:t>=[None, None],</w:t>
+      </w:r>
+      <w:proofErr w:type="spellStart"/>
+      <w:r>
+        <w:rPr>
+          <w:rFonts w:ascii="Times New Roman"/>
+        </w:rPr>
+        <w:t>zlim</w:t>
+      </w:r>
+      <w:proofErr w:type="spellEnd"/>
+      <w:r>
+        <w:rPr>
+          <w:rFonts w:ascii="Times New Roman"/>
+        </w:rPr>
+        <w:t>=[None, None])</w:t>
       </w:r>
     </w:p>
     <w:p>
@@ -17344,6 +18726,7 @@
                 <w:szCs w:val="24"/>
               </w:rPr>
             </w:pPr>
+            <w:proofErr w:type="spellStart"/>
             <w:r>
               <w:rPr>
                 <w:rFonts w:ascii="Times New Roman" w:cs="Segoe UI"/>
@@ -17353,6 +18736,7 @@
               </w:rPr>
               <w:t>videofolder</w:t>
             </w:r>
+            <w:proofErr w:type="spellEnd"/>
           </w:p>
         </w:tc>
         <w:tc>
@@ -17454,6 +18838,7 @@
                 <w:szCs w:val="24"/>
               </w:rPr>
             </w:pPr>
+            <w:proofErr w:type="spellStart"/>
             <w:r>
               <w:rPr>
                 <w:rFonts w:ascii="Times New Roman" w:cs="Segoe UI"/>
@@ -17463,6 +18848,7 @@
               </w:rPr>
               <w:t>videotype</w:t>
             </w:r>
+            <w:proofErr w:type="spellEnd"/>
           </w:p>
         </w:tc>
         <w:tc>
@@ -17638,6 +19024,7 @@
                 <w:szCs w:val="24"/>
               </w:rPr>
             </w:pPr>
+            <w:proofErr w:type="spellStart"/>
             <w:r>
               <w:rPr>
                 <w:rFonts w:ascii="Times New Roman" w:cs="Segoe UI"/>
@@ -17647,6 +19034,7 @@
               </w:rPr>
               <w:t>xlim</w:t>
             </w:r>
+            <w:proofErr w:type="spellEnd"/>
           </w:p>
         </w:tc>
         <w:tc>
@@ -17739,6 +19127,7 @@
                 <w:szCs w:val="24"/>
               </w:rPr>
             </w:pPr>
+            <w:proofErr w:type="spellStart"/>
             <w:r>
               <w:rPr>
                 <w:rFonts w:ascii="Times New Roman" w:cs="Segoe UI"/>
@@ -17748,6 +19137,7 @@
               </w:rPr>
               <w:t>ylim</w:t>
             </w:r>
+            <w:proofErr w:type="spellEnd"/>
           </w:p>
         </w:tc>
         <w:tc>
@@ -17840,6 +19230,7 @@
                 <w:szCs w:val="24"/>
               </w:rPr>
             </w:pPr>
+            <w:proofErr w:type="spellStart"/>
             <w:r>
               <w:rPr>
                 <w:rFonts w:ascii="Times New Roman" w:cs="Segoe UI" w:hint="eastAsia"/>
@@ -17858,6 +19249,7 @@
               </w:rPr>
               <w:t>lim</w:t>
             </w:r>
+            <w:proofErr w:type="spellEnd"/>
           </w:p>
         </w:tc>
         <w:tc>
@@ -17976,6 +19368,7 @@
           <w:rFonts w:ascii="Times New Roman"/>
         </w:rPr>
       </w:pPr>
+      <w:proofErr w:type="spellStart"/>
       <w:r>
         <w:rPr>
           <w:rFonts w:ascii="Times New Roman"/>
@@ -17992,7 +19385,14 @@
         <w:rPr>
           <w:rFonts w:ascii="Times New Roman"/>
         </w:rPr>
-        <w:t>_filter(h5_file_path)</w:t>
+        <w:t>_filter</w:t>
+      </w:r>
+      <w:proofErr w:type="spellEnd"/>
+      <w:r>
+        <w:rPr>
+          <w:rFonts w:ascii="Times New Roman"/>
+        </w:rPr>
+        <w:t>(h5_file_path)</w:t>
       </w:r>
     </w:p>
     <w:p>
@@ -18243,11 +19643,19 @@
           <w:rFonts w:ascii="Times New Roman"/>
         </w:rPr>
       </w:pPr>
+      <w:proofErr w:type="spellStart"/>
       <w:r>
         <w:rPr>
           <w:rFonts w:ascii="Times New Roman"/>
         </w:rPr>
-        <w:t>estimate_opposite_eyes(h5_file_path)</w:t>
+        <w:t>estimate_opposite_eyes</w:t>
+      </w:r>
+      <w:proofErr w:type="spellEnd"/>
+      <w:r>
+        <w:rPr>
+          <w:rFonts w:ascii="Times New Roman"/>
+        </w:rPr>
+        <w:t>(h5_file_path)</w:t>
       </w:r>
     </w:p>
     <w:p>
@@ -18548,8 +19956,16 @@
         <w:rPr>
           <w:rFonts w:ascii="Times New Roman" w:hint="eastAsia"/>
         </w:rPr>
-        <w:t>本專題採</w:t>
-      </w:r>
+        <w:t>本專題</w:t>
+      </w:r>
+      <w:proofErr w:type="gramStart"/>
+      <w:r>
+        <w:rPr>
+          <w:rFonts w:ascii="Times New Roman" w:hint="eastAsia"/>
+        </w:rPr>
+        <w:t>採</w:t>
+      </w:r>
+      <w:proofErr w:type="gramEnd"/>
       <w:r>
         <w:rPr>
           <w:rFonts w:ascii="Times New Roman" w:hint="eastAsia"/>
@@ -18840,11 +20256,33 @@
         </w:rPr>
         <w:t>-</w:t>
       </w:r>
-      <w:r>
-        <w:rPr>
-          <w:rFonts w:ascii="Times New Roman" w:hint="eastAsia"/>
-        </w:rPr>
-        <w:t>疊代次數（單位：百萬）與縱軸</w:t>
+      <w:proofErr w:type="gramStart"/>
+      <w:r>
+        <w:rPr>
+          <w:rFonts w:ascii="Times New Roman" w:hint="eastAsia"/>
+        </w:rPr>
+        <w:t>疊代次數（</w:t>
+      </w:r>
+      <w:proofErr w:type="gramEnd"/>
+      <w:r>
+        <w:rPr>
+          <w:rFonts w:ascii="Times New Roman" w:hint="eastAsia"/>
+        </w:rPr>
+        <w:t>單位：百萬</w:t>
+      </w:r>
+      <w:proofErr w:type="gramStart"/>
+      <w:r>
+        <w:rPr>
+          <w:rFonts w:ascii="Times New Roman" w:hint="eastAsia"/>
+        </w:rPr>
+        <w:t>）</w:t>
+      </w:r>
+      <w:proofErr w:type="gramEnd"/>
+      <w:r>
+        <w:rPr>
+          <w:rFonts w:ascii="Times New Roman" w:hint="eastAsia"/>
+        </w:rPr>
+        <w:t>與縱軸</w:t>
       </w:r>
       <w:r>
         <w:rPr>
@@ -18856,7 +20294,35 @@
         <w:rPr>
           <w:rFonts w:ascii="Times New Roman" w:hint="eastAsia"/>
         </w:rPr>
-        <w:t>誤差（單位：像素）所作，並且得出相當準確的</w:t>
+        <w:t>誤差</w:t>
+      </w:r>
+      <w:proofErr w:type="gramStart"/>
+      <w:r>
+        <w:rPr>
+          <w:rFonts w:ascii="Times New Roman" w:hint="eastAsia"/>
+        </w:rPr>
+        <w:t>（</w:t>
+      </w:r>
+      <w:proofErr w:type="gramEnd"/>
+      <w:r>
+        <w:rPr>
+          <w:rFonts w:ascii="Times New Roman" w:hint="eastAsia"/>
+        </w:rPr>
+        <w:t>單位：像素</w:t>
+      </w:r>
+      <w:proofErr w:type="gramStart"/>
+      <w:r>
+        <w:rPr>
+          <w:rFonts w:ascii="Times New Roman" w:hint="eastAsia"/>
+        </w:rPr>
+        <w:t>）</w:t>
+      </w:r>
+      <w:proofErr w:type="gramEnd"/>
+      <w:r>
+        <w:rPr>
+          <w:rFonts w:ascii="Times New Roman" w:hint="eastAsia"/>
+        </w:rPr>
+        <w:t>所作，並且得出相當準確的</w:t>
       </w:r>
       <w:r>
         <w:rPr>
@@ -19283,8 +20749,16 @@
               <w:rPr>
                 <w:rFonts w:ascii="Times New Roman" w:hint="eastAsia"/>
               </w:rPr>
-              <w:t>扣除集端值</w:t>
-            </w:r>
+              <w:t>扣除</w:t>
+            </w:r>
+            <w:proofErr w:type="gramStart"/>
+            <w:r>
+              <w:rPr>
+                <w:rFonts w:ascii="Times New Roman" w:hint="eastAsia"/>
+              </w:rPr>
+              <w:t>集端值</w:t>
+            </w:r>
+            <w:proofErr w:type="gramEnd"/>
             <w:r>
               <w:rPr>
                 <w:rFonts w:ascii="Times New Roman" w:hint="eastAsia"/>
@@ -19343,12 +20817,14 @@
         </w:rPr>
         <w:t>(</w:t>
       </w:r>
+      <w:proofErr w:type="gramStart"/>
       <w:r>
         <w:rPr>
           <w:rFonts w:ascii="Times New Roman" w:hint="eastAsia"/>
         </w:rPr>
         <w:t>一</w:t>
       </w:r>
+      <w:proofErr w:type="gramEnd"/>
       <w:r>
         <w:rPr>
           <w:rFonts w:ascii="Times New Roman" w:hint="eastAsia"/>
@@ -19459,8 +20935,16 @@
         <w:rPr>
           <w:rFonts w:ascii="Times New Roman" w:hint="eastAsia"/>
         </w:rPr>
-        <w:t>但部分幀會因</w:t>
-      </w:r>
+        <w:t>但</w:t>
+      </w:r>
+      <w:proofErr w:type="gramStart"/>
+      <w:r>
+        <w:rPr>
+          <w:rFonts w:ascii="Times New Roman" w:hint="eastAsia"/>
+        </w:rPr>
+        <w:t>部分幀會因</w:t>
+      </w:r>
+      <w:proofErr w:type="gramEnd"/>
       <w:r>
         <w:rPr>
           <w:rFonts w:ascii="Times New Roman" w:hint="eastAsia"/>
@@ -19751,7 +21235,21 @@
         <w:rPr>
           <w:rFonts w:ascii="Times New Roman" w:hint="eastAsia"/>
         </w:rPr>
-        <w:t>濾波器，將偏離理想值過多的值平滑化，同時估計未測量到的空值。</w:t>
+        <w:t>濾波器，將偏離理想值過多的值平滑化，同時估計未測量到</w:t>
+      </w:r>
+      <w:proofErr w:type="gramStart"/>
+      <w:r>
+        <w:rPr>
+          <w:rFonts w:ascii="Times New Roman" w:hint="eastAsia"/>
+        </w:rPr>
+        <w:t>的空值</w:t>
+      </w:r>
+      <w:proofErr w:type="gramEnd"/>
+      <w:r>
+        <w:rPr>
+          <w:rFonts w:ascii="Times New Roman" w:hint="eastAsia"/>
+        </w:rPr>
+        <w:t>。</w:t>
       </w:r>
     </w:p>
     <w:p>
@@ -20028,7 +21526,21 @@
         <w:rPr>
           <w:rFonts w:ascii="Times New Roman" w:hint="eastAsia"/>
         </w:rPr>
-        <w:t>根據上述的實驗結果，我們可以看到穩定呈現的魚的輪廓，在實驗一時常出現的辨識錯誤、失敗等問題，利用</w:t>
+        <w:t>根據上述的實驗結果，我們可以看到穩定呈現的魚的輪廓，在實驗</w:t>
+      </w:r>
+      <w:proofErr w:type="gramStart"/>
+      <w:r>
+        <w:rPr>
+          <w:rFonts w:ascii="Times New Roman" w:hint="eastAsia"/>
+        </w:rPr>
+        <w:t>一</w:t>
+      </w:r>
+      <w:proofErr w:type="gramEnd"/>
+      <w:r>
+        <w:rPr>
+          <w:rFonts w:ascii="Times New Roman" w:hint="eastAsia"/>
+        </w:rPr>
+        <w:t>時常出現的辨識錯誤、失敗等問題，利用</w:t>
       </w:r>
       <w:r>
         <w:rPr>
@@ -20083,12 +21595,14 @@
         </w:rPr>
         <w:t>具</w:t>
       </w:r>
+      <w:proofErr w:type="spellStart"/>
       <w:r>
         <w:rPr>
           <w:rFonts w:ascii="Times New Roman" w:hint="eastAsia"/>
         </w:rPr>
         <w:t>conda</w:t>
       </w:r>
+      <w:proofErr w:type="spellEnd"/>
       <w:r>
         <w:rPr>
           <w:rFonts w:ascii="Times New Roman" w:hint="eastAsia"/>
@@ -20133,7 +21647,21 @@
         <w:rPr>
           <w:rFonts w:ascii="Times New Roman" w:hint="eastAsia"/>
         </w:rPr>
-        <w:t>呈現的結果中，有時仍會出現較明顯的不對稱或是不自然的模樣，我們可以透過修改魚眼估計的取點依據做改善。</w:t>
+        <w:t>呈現的結果中，有時仍會出現較明顯的不對稱或是不自然的模樣，我們可以透過修改魚眼估計</w:t>
+      </w:r>
+      <w:proofErr w:type="gramStart"/>
+      <w:r>
+        <w:rPr>
+          <w:rFonts w:ascii="Times New Roman" w:hint="eastAsia"/>
+        </w:rPr>
+        <w:t>的取點依據</w:t>
+      </w:r>
+      <w:proofErr w:type="gramEnd"/>
+      <w:r>
+        <w:rPr>
+          <w:rFonts w:ascii="Times New Roman" w:hint="eastAsia"/>
+        </w:rPr>
+        <w:t>做改善。</w:t>
       </w:r>
     </w:p>
     <w:p>
@@ -20149,7 +21677,21 @@
         <w:rPr>
           <w:rFonts w:ascii="Times New Roman" w:hint="eastAsia"/>
         </w:rPr>
-        <w:t>另外，受限於疫情的影響，我們只能自己養魚拍攝影片，在有限的情況下改變環境，資料多樣性不足，換一個魚缸環境錯誤率便會大幅增加，並且希望接下來能夠嘗試辨識青萬隆以外更多的魚種。</w:t>
+        <w:t>另外，受限於</w:t>
+      </w:r>
+      <w:proofErr w:type="gramStart"/>
+      <w:r>
+        <w:rPr>
+          <w:rFonts w:ascii="Times New Roman" w:hint="eastAsia"/>
+        </w:rPr>
+        <w:t>疫情的</w:t>
+      </w:r>
+      <w:proofErr w:type="gramEnd"/>
+      <w:r>
+        <w:rPr>
+          <w:rFonts w:ascii="Times New Roman" w:hint="eastAsia"/>
+        </w:rPr>
+        <w:t>影響，我們只能自己養魚拍攝影片，在有限的情況下改變環境，資料多樣性不足，換一個魚缸環境錯誤率便會大幅增加，並且希望接下來能夠嘗試辨識青萬隆以外更多的魚種。</w:t>
       </w:r>
     </w:p>
     <w:p>
@@ -20325,16 +21867,31 @@
         </w:rPr>
         <w:t>展示影片：</w:t>
       </w:r>
-      <w:hyperlink r:id="rId28" w:history="1">
-        <w:r>
-          <w:rPr>
-            <w:rStyle w:val="a5"/>
-            <w:rFonts w:ascii="Times New Roman" w:cs="Arial"/>
-            <w:szCs w:val="24"/>
-          </w:rPr>
-          <w:t>https://youtu.be/Ha3jAxk8U48</w:t>
-        </w:r>
-      </w:hyperlink>
+      <w:r>
+        <w:fldChar w:fldCharType="begin"/>
+      </w:r>
+      <w:r>
+        <w:instrText xml:space="preserve"> HYPERLINK "https://youtu.be/Ha3jAxk8U48" </w:instrText>
+      </w:r>
+      <w:r>
+        <w:fldChar w:fldCharType="separate"/>
+      </w:r>
+      <w:r>
+        <w:rPr>
+          <w:rStyle w:val="a5"/>
+          <w:rFonts w:ascii="Times New Roman" w:cs="Arial"/>
+          <w:szCs w:val="24"/>
+        </w:rPr>
+        <w:t>https://youtu.be/Ha3jAxk8U48</w:t>
+      </w:r>
+      <w:r>
+        <w:rPr>
+          <w:rStyle w:val="a5"/>
+          <w:rFonts w:ascii="Times New Roman" w:cs="Arial"/>
+          <w:szCs w:val="24"/>
+        </w:rPr>
+        <w:fldChar w:fldCharType="end"/>
+      </w:r>
     </w:p>
     <w:p>
       <w:pPr>
@@ -20430,13 +21987,10 @@
           <w:shd w:val="clear" w:color="auto" w:fill="FFFFFF"/>
         </w:rPr>
         <w:tab/>
-        <w:t>Cao, Z., Hidalgo, G., Simon, T., Wei, S. E., &amp; Sheikh, Y. (2019). OpenPose: realtime multi-person 2D pose estimation using Part Affinity Fields. IEEE transactions on pattern analysis and machine intelligence, 43(1), 172-186.</w:t>
-      </w:r>
-    </w:p>
-    <w:p>
-      <w:pPr>
-        <w:widowControl/>
-        <w:spacing w:before="240" w:after="240"/>
+        <w:t xml:space="preserve">Cao, Z., Hidalgo, G., Simon, T., Wei, S. E., &amp; Sheikh, Y. (2019). </w:t>
+      </w:r>
+      <w:proofErr w:type="spellStart"/>
+      <w:r>
         <w:rPr>
           <w:rFonts w:ascii="Times New Roman" w:cs="Arial"/>
           <w:color w:val="222222"/>
@@ -20444,7 +21998,9 @@
           <w:szCs w:val="22"/>
           <w:shd w:val="clear" w:color="auto" w:fill="FFFFFF"/>
         </w:rPr>
-      </w:pPr>
+        <w:t>OpenPose</w:t>
+      </w:r>
+      <w:proofErr w:type="spellEnd"/>
       <w:r>
         <w:rPr>
           <w:rFonts w:ascii="Times New Roman" w:cs="Arial"/>
@@ -20453,9 +22009,9 @@
           <w:szCs w:val="22"/>
           <w:shd w:val="clear" w:color="auto" w:fill="FFFFFF"/>
         </w:rPr>
-        <w:lastRenderedPageBreak/>
-        <w:t>[3]</w:t>
-      </w:r>
+        <w:t xml:space="preserve">: </w:t>
+      </w:r>
+      <w:proofErr w:type="spellStart"/>
       <w:r>
         <w:rPr>
           <w:rFonts w:ascii="Times New Roman" w:cs="Arial"/>
@@ -20464,14 +22020,10 @@
           <w:szCs w:val="22"/>
           <w:shd w:val="clear" w:color="auto" w:fill="FFFFFF"/>
         </w:rPr>
-        <w:tab/>
-        <w:t>Mathis, A., Mamidanna, P., Cury, K. M., Abe, T., Murthy, V. N., Mathis, M. W., &amp; Bethge, M. (2018). DeepLabCut: markerless pose estimation of user-defined body parts with deep learning. Nature neuroscience, 21(9), 1281-1289.</w:t>
-      </w:r>
-    </w:p>
-    <w:p>
-      <w:pPr>
-        <w:widowControl/>
-        <w:spacing w:before="240" w:after="240"/>
+        <w:t>realtime</w:t>
+      </w:r>
+      <w:proofErr w:type="spellEnd"/>
+      <w:r>
         <w:rPr>
           <w:rFonts w:ascii="Times New Roman" w:cs="Arial"/>
           <w:color w:val="222222"/>
@@ -20479,8 +22031,13 @@
           <w:szCs w:val="22"/>
           <w:shd w:val="clear" w:color="auto" w:fill="FFFFFF"/>
         </w:rPr>
-      </w:pPr>
-      <w:r>
+        <w:t xml:space="preserve"> multi-person 2D pose estimation using Part Affinity Fields. IEEE transactions on pattern analysis and machine intelligence, 43(1), 172-186.</w:t>
+      </w:r>
+    </w:p>
+    <w:p>
+      <w:pPr>
+        <w:widowControl/>
+        <w:spacing w:before="240" w:after="240"/>
         <w:rPr>
           <w:rFonts w:ascii="Times New Roman" w:cs="Arial"/>
           <w:color w:val="222222"/>
@@ -20488,8 +22045,7 @@
           <w:szCs w:val="22"/>
           <w:shd w:val="clear" w:color="auto" w:fill="FFFFFF"/>
         </w:rPr>
-        <w:t>[4]</w:t>
-      </w:r>
+      </w:pPr>
       <w:r>
         <w:rPr>
           <w:rFonts w:ascii="Times New Roman" w:cs="Arial"/>
@@ -20498,14 +22054,10 @@
           <w:szCs w:val="22"/>
           <w:shd w:val="clear" w:color="auto" w:fill="FFFFFF"/>
         </w:rPr>
-        <w:tab/>
-        <w:t>Zhang, Z. (2000). A flexible new technique for camera calibration. IEEE Transactions on pattern analysis and machine intelligence, 22(11), 1330-1334.</w:t>
-      </w:r>
-    </w:p>
-    <w:p>
-      <w:pPr>
-        <w:widowControl/>
-        <w:spacing w:before="240" w:after="240"/>
+        <w:lastRenderedPageBreak/>
+        <w:t>[3]</w:t>
+      </w:r>
+      <w:r>
         <w:rPr>
           <w:rFonts w:ascii="Times New Roman" w:cs="Arial"/>
           <w:color w:val="222222"/>
@@ -20513,7 +22065,10 @@
           <w:szCs w:val="22"/>
           <w:shd w:val="clear" w:color="auto" w:fill="FFFFFF"/>
         </w:rPr>
-      </w:pPr>
+        <w:tab/>
+        <w:t xml:space="preserve">Mathis, A., </w:t>
+      </w:r>
+      <w:proofErr w:type="spellStart"/>
       <w:r>
         <w:rPr>
           <w:rFonts w:ascii="Times New Roman" w:cs="Arial"/>
@@ -20522,8 +22077,9 @@
           <w:szCs w:val="22"/>
           <w:shd w:val="clear" w:color="auto" w:fill="FFFFFF"/>
         </w:rPr>
-        <w:t>[5]</w:t>
-      </w:r>
+        <w:t>Mamidanna</w:t>
+      </w:r>
+      <w:proofErr w:type="spellEnd"/>
       <w:r>
         <w:rPr>
           <w:rFonts w:ascii="Times New Roman" w:cs="Arial"/>
@@ -20532,14 +22088,10 @@
           <w:szCs w:val="22"/>
           <w:shd w:val="clear" w:color="auto" w:fill="FFFFFF"/>
         </w:rPr>
-        <w:tab/>
-        <w:t>Aslam, A., &amp; Ansari, M. (2019). Depth-map generation using pixel matching in stereoscopic pair of images. arXiv preprint arXiv:1902.03471.</w:t>
-      </w:r>
-    </w:p>
-    <w:p>
-      <w:pPr>
-        <w:widowControl/>
-        <w:spacing w:before="240" w:after="240"/>
+        <w:t xml:space="preserve">, P., </w:t>
+      </w:r>
+      <w:proofErr w:type="spellStart"/>
+      <w:r>
         <w:rPr>
           <w:rFonts w:ascii="Times New Roman" w:cs="Arial"/>
           <w:color w:val="222222"/>
@@ -20547,7 +22099,9 @@
           <w:szCs w:val="22"/>
           <w:shd w:val="clear" w:color="auto" w:fill="FFFFFF"/>
         </w:rPr>
-      </w:pPr>
+        <w:t>Cury</w:t>
+      </w:r>
+      <w:proofErr w:type="spellEnd"/>
       <w:r>
         <w:rPr>
           <w:rFonts w:ascii="Times New Roman" w:cs="Arial"/>
@@ -20556,8 +22110,9 @@
           <w:szCs w:val="22"/>
           <w:shd w:val="clear" w:color="auto" w:fill="FFFFFF"/>
         </w:rPr>
-        <w:t>[6]</w:t>
-      </w:r>
+        <w:t xml:space="preserve">, K. M., Abe, T., Murthy, V. N., Mathis, M. W., &amp; </w:t>
+      </w:r>
+      <w:proofErr w:type="spellStart"/>
       <w:r>
         <w:rPr>
           <w:rFonts w:ascii="Times New Roman" w:cs="Arial"/>
@@ -20566,14 +22121,10 @@
           <w:szCs w:val="22"/>
           <w:shd w:val="clear" w:color="auto" w:fill="FFFFFF"/>
         </w:rPr>
-        <w:tab/>
-        <w:t>Zou, L., &amp; Li, Y. (2010, November). A method of stereo vision matching based on OpenCV. In 2010 International Conference on Audio, Language and Image Processing (pp. 185-190). IEEE.</w:t>
-      </w:r>
-    </w:p>
-    <w:p>
-      <w:pPr>
-        <w:widowControl/>
-        <w:spacing w:before="240" w:after="240"/>
+        <w:t>Bethge</w:t>
+      </w:r>
+      <w:proofErr w:type="spellEnd"/>
+      <w:r>
         <w:rPr>
           <w:rFonts w:ascii="Times New Roman" w:cs="Arial"/>
           <w:color w:val="222222"/>
@@ -20581,7 +22132,9 @@
           <w:szCs w:val="22"/>
           <w:shd w:val="clear" w:color="auto" w:fill="FFFFFF"/>
         </w:rPr>
-      </w:pPr>
+        <w:t xml:space="preserve">, M. (2018). DeepLabCut: </w:t>
+      </w:r>
+      <w:proofErr w:type="spellStart"/>
       <w:r>
         <w:rPr>
           <w:rFonts w:ascii="Times New Roman" w:cs="Arial"/>
@@ -20590,8 +22143,9 @@
           <w:szCs w:val="22"/>
           <w:shd w:val="clear" w:color="auto" w:fill="FFFFFF"/>
         </w:rPr>
-        <w:t>[7]</w:t>
-      </w:r>
+        <w:t>markerless</w:t>
+      </w:r>
+      <w:proofErr w:type="spellEnd"/>
       <w:r>
         <w:rPr>
           <w:rFonts w:ascii="Times New Roman" w:cs="Arial"/>
@@ -20600,8 +22154,7 @@
           <w:szCs w:val="22"/>
           <w:shd w:val="clear" w:color="auto" w:fill="FFFFFF"/>
         </w:rPr>
-        <w:tab/>
-        <w:t>Kar, A., Häne, C., &amp; Malik, J. (2017). Learning a multi-view stereo machine. arXiv preprint arXiv:1708.05375.</w:t>
+        <w:t xml:space="preserve"> pose estimation of user-defined body parts with deep learning. Nature neuroscience, 21(9), 1281-1289.</w:t>
       </w:r>
     </w:p>
     <w:p>
@@ -20624,7 +22177,7 @@
           <w:szCs w:val="22"/>
           <w:shd w:val="clear" w:color="auto" w:fill="FFFFFF"/>
         </w:rPr>
-        <w:t>[8]</w:t>
+        <w:t>[4]</w:t>
       </w:r>
       <w:r>
         <w:rPr>
@@ -20635,7 +22188,7 @@
           <w:shd w:val="clear" w:color="auto" w:fill="FFFFFF"/>
         </w:rPr>
         <w:tab/>
-        <w:t>Welch, G., &amp; Bishop, G. (1995). An introduction to the Kalman filter.</w:t>
+        <w:t>Zhang, Z. (2000). A flexible new technique for camera calibration. IEEE Transactions on pattern analysis and machine intelligence, 22(11), 1330-1334.</w:t>
       </w:r>
     </w:p>
     <w:p>
@@ -20658,7 +22211,7 @@
           <w:szCs w:val="22"/>
           <w:shd w:val="clear" w:color="auto" w:fill="FFFFFF"/>
         </w:rPr>
-        <w:t xml:space="preserve">[9] </w:t>
+        <w:t>[5]</w:t>
       </w:r>
       <w:r>
         <w:rPr>
@@ -20669,13 +22222,10 @@
           <w:shd w:val="clear" w:color="auto" w:fill="FFFFFF"/>
         </w:rPr>
         <w:tab/>
-        <w:t>Insafutdinov, E., Pishchulin, L., Andres, B., Andriluka, M., &amp; Schiele, B. (2016, October). Deepercut: A deeper, stronger, and faster multi-person pose estimation model. In European Conference on Computer Vision (pp. 34-50). Springer, Cham.</w:t>
-      </w:r>
-    </w:p>
-    <w:p>
-      <w:pPr>
-        <w:widowControl/>
-        <w:spacing w:before="240" w:after="240"/>
+        <w:t xml:space="preserve">Aslam, A., &amp; Ansari, M. (2019). Depth-map generation using pixel matching in stereoscopic pair of images. </w:t>
+      </w:r>
+      <w:proofErr w:type="spellStart"/>
+      <w:r>
         <w:rPr>
           <w:rFonts w:ascii="Times New Roman" w:cs="Arial"/>
           <w:color w:val="222222"/>
@@ -20683,7 +22233,9 @@
           <w:szCs w:val="22"/>
           <w:shd w:val="clear" w:color="auto" w:fill="FFFFFF"/>
         </w:rPr>
-      </w:pPr>
+        <w:t>arXiv</w:t>
+      </w:r>
+      <w:proofErr w:type="spellEnd"/>
       <w:r>
         <w:rPr>
           <w:rFonts w:ascii="Times New Roman" w:cs="Arial"/>
@@ -20692,9 +22244,13 @@
           <w:szCs w:val="22"/>
           <w:shd w:val="clear" w:color="auto" w:fill="FFFFFF"/>
         </w:rPr>
-        <w:t>[10]</w:t>
-      </w:r>
-      <w:r>
+        <w:t xml:space="preserve"> preprint arXiv:1902.03471.</w:t>
+      </w:r>
+    </w:p>
+    <w:p>
+      <w:pPr>
+        <w:widowControl/>
+        <w:spacing w:before="240" w:after="240"/>
         <w:rPr>
           <w:rFonts w:ascii="Times New Roman" w:cs="Arial"/>
           <w:color w:val="222222"/>
@@ -20702,8 +22258,360 @@
           <w:szCs w:val="22"/>
           <w:shd w:val="clear" w:color="auto" w:fill="FFFFFF"/>
         </w:rPr>
+      </w:pPr>
+      <w:r>
+        <w:rPr>
+          <w:rFonts w:ascii="Times New Roman" w:cs="Arial"/>
+          <w:color w:val="222222"/>
+          <w:sz w:val="22"/>
+          <w:szCs w:val="22"/>
+          <w:shd w:val="clear" w:color="auto" w:fill="FFFFFF"/>
+        </w:rPr>
+        <w:t>[6]</w:t>
+      </w:r>
+      <w:r>
+        <w:rPr>
+          <w:rFonts w:ascii="Times New Roman" w:cs="Arial"/>
+          <w:color w:val="222222"/>
+          <w:sz w:val="22"/>
+          <w:szCs w:val="22"/>
+          <w:shd w:val="clear" w:color="auto" w:fill="FFFFFF"/>
+        </w:rPr>
         <w:tab/>
-        <w:t>Mathis, A., Biasi, T., Schneider, S., Yuksekgonul, M., Rogers, B., Bethge, M., &amp; Mathis, M. W. (2021). Pretraining boosts out-of-domain robustness for pose estimation. In Proceedings of the IEEE/CVF Winter Conference on Applications of Computer Vision (pp. 1859-1868)</w:t>
+        <w:t>Zou, L., &amp; Li, Y. (2010, November). A method of stereo vision matching based on OpenCV. In 2010 International Conference on Audio, Language and Image Processing (pp. 185-190). IEEE.</w:t>
+      </w:r>
+    </w:p>
+    <w:p>
+      <w:pPr>
+        <w:widowControl/>
+        <w:spacing w:before="240" w:after="240"/>
+        <w:rPr>
+          <w:rFonts w:ascii="Times New Roman" w:cs="Arial"/>
+          <w:color w:val="222222"/>
+          <w:sz w:val="22"/>
+          <w:szCs w:val="22"/>
+          <w:shd w:val="clear" w:color="auto" w:fill="FFFFFF"/>
+        </w:rPr>
+      </w:pPr>
+      <w:r>
+        <w:rPr>
+          <w:rFonts w:ascii="Times New Roman" w:cs="Arial"/>
+          <w:color w:val="222222"/>
+          <w:sz w:val="22"/>
+          <w:szCs w:val="22"/>
+          <w:shd w:val="clear" w:color="auto" w:fill="FFFFFF"/>
+        </w:rPr>
+        <w:t>[7]</w:t>
+      </w:r>
+      <w:r>
+        <w:rPr>
+          <w:rFonts w:ascii="Times New Roman" w:cs="Arial"/>
+          <w:color w:val="222222"/>
+          <w:sz w:val="22"/>
+          <w:szCs w:val="22"/>
+          <w:shd w:val="clear" w:color="auto" w:fill="FFFFFF"/>
+        </w:rPr>
+        <w:tab/>
+        <w:t xml:space="preserve">Kar, A., </w:t>
+      </w:r>
+      <w:proofErr w:type="spellStart"/>
+      <w:r>
+        <w:rPr>
+          <w:rFonts w:ascii="Times New Roman" w:cs="Arial"/>
+          <w:color w:val="222222"/>
+          <w:sz w:val="22"/>
+          <w:szCs w:val="22"/>
+          <w:shd w:val="clear" w:color="auto" w:fill="FFFFFF"/>
+        </w:rPr>
+        <w:t>Häne</w:t>
+      </w:r>
+      <w:proofErr w:type="spellEnd"/>
+      <w:r>
+        <w:rPr>
+          <w:rFonts w:ascii="Times New Roman" w:cs="Arial"/>
+          <w:color w:val="222222"/>
+          <w:sz w:val="22"/>
+          <w:szCs w:val="22"/>
+          <w:shd w:val="clear" w:color="auto" w:fill="FFFFFF"/>
+        </w:rPr>
+        <w:t xml:space="preserve">, C., &amp; Malik, J. (2017). Learning a multi-view stereo machine. </w:t>
+      </w:r>
+      <w:proofErr w:type="spellStart"/>
+      <w:r>
+        <w:rPr>
+          <w:rFonts w:ascii="Times New Roman" w:cs="Arial"/>
+          <w:color w:val="222222"/>
+          <w:sz w:val="22"/>
+          <w:szCs w:val="22"/>
+          <w:shd w:val="clear" w:color="auto" w:fill="FFFFFF"/>
+        </w:rPr>
+        <w:t>arXiv</w:t>
+      </w:r>
+      <w:proofErr w:type="spellEnd"/>
+      <w:r>
+        <w:rPr>
+          <w:rFonts w:ascii="Times New Roman" w:cs="Arial"/>
+          <w:color w:val="222222"/>
+          <w:sz w:val="22"/>
+          <w:szCs w:val="22"/>
+          <w:shd w:val="clear" w:color="auto" w:fill="FFFFFF"/>
+        </w:rPr>
+        <w:t xml:space="preserve"> preprint arXiv:1708.05375.</w:t>
+      </w:r>
+    </w:p>
+    <w:p>
+      <w:pPr>
+        <w:widowControl/>
+        <w:spacing w:before="240" w:after="240"/>
+        <w:rPr>
+          <w:rFonts w:ascii="Times New Roman" w:cs="Arial"/>
+          <w:color w:val="222222"/>
+          <w:sz w:val="22"/>
+          <w:szCs w:val="22"/>
+          <w:shd w:val="clear" w:color="auto" w:fill="FFFFFF"/>
+        </w:rPr>
+      </w:pPr>
+      <w:r>
+        <w:rPr>
+          <w:rFonts w:ascii="Times New Roman" w:cs="Arial"/>
+          <w:color w:val="222222"/>
+          <w:sz w:val="22"/>
+          <w:szCs w:val="22"/>
+          <w:shd w:val="clear" w:color="auto" w:fill="FFFFFF"/>
+        </w:rPr>
+        <w:t>[8]</w:t>
+      </w:r>
+      <w:r>
+        <w:rPr>
+          <w:rFonts w:ascii="Times New Roman" w:cs="Arial"/>
+          <w:color w:val="222222"/>
+          <w:sz w:val="22"/>
+          <w:szCs w:val="22"/>
+          <w:shd w:val="clear" w:color="auto" w:fill="FFFFFF"/>
+        </w:rPr>
+        <w:tab/>
+        <w:t>Welch, G., &amp; Bishop, G. (1995). An introduction to the Kalman filter.</w:t>
+      </w:r>
+    </w:p>
+    <w:p>
+      <w:pPr>
+        <w:widowControl/>
+        <w:spacing w:before="240" w:after="240"/>
+        <w:rPr>
+          <w:rFonts w:ascii="Times New Roman" w:cs="Arial"/>
+          <w:color w:val="222222"/>
+          <w:sz w:val="22"/>
+          <w:szCs w:val="22"/>
+          <w:shd w:val="clear" w:color="auto" w:fill="FFFFFF"/>
+        </w:rPr>
+      </w:pPr>
+      <w:r>
+        <w:rPr>
+          <w:rFonts w:ascii="Times New Roman" w:cs="Arial"/>
+          <w:color w:val="222222"/>
+          <w:sz w:val="22"/>
+          <w:szCs w:val="22"/>
+          <w:shd w:val="clear" w:color="auto" w:fill="FFFFFF"/>
+        </w:rPr>
+        <w:t xml:space="preserve">[9] </w:t>
+      </w:r>
+      <w:r>
+        <w:rPr>
+          <w:rFonts w:ascii="Times New Roman" w:cs="Arial"/>
+          <w:color w:val="222222"/>
+          <w:sz w:val="22"/>
+          <w:szCs w:val="22"/>
+          <w:shd w:val="clear" w:color="auto" w:fill="FFFFFF"/>
+        </w:rPr>
+        <w:tab/>
+      </w:r>
+      <w:proofErr w:type="spellStart"/>
+      <w:r>
+        <w:rPr>
+          <w:rFonts w:ascii="Times New Roman" w:cs="Arial"/>
+          <w:color w:val="222222"/>
+          <w:sz w:val="22"/>
+          <w:szCs w:val="22"/>
+          <w:shd w:val="clear" w:color="auto" w:fill="FFFFFF"/>
+        </w:rPr>
+        <w:t>Insafutdinov</w:t>
+      </w:r>
+      <w:proofErr w:type="spellEnd"/>
+      <w:r>
+        <w:rPr>
+          <w:rFonts w:ascii="Times New Roman" w:cs="Arial"/>
+          <w:color w:val="222222"/>
+          <w:sz w:val="22"/>
+          <w:szCs w:val="22"/>
+          <w:shd w:val="clear" w:color="auto" w:fill="FFFFFF"/>
+        </w:rPr>
+        <w:t xml:space="preserve">, E., </w:t>
+      </w:r>
+      <w:proofErr w:type="spellStart"/>
+      <w:r>
+        <w:rPr>
+          <w:rFonts w:ascii="Times New Roman" w:cs="Arial"/>
+          <w:color w:val="222222"/>
+          <w:sz w:val="22"/>
+          <w:szCs w:val="22"/>
+          <w:shd w:val="clear" w:color="auto" w:fill="FFFFFF"/>
+        </w:rPr>
+        <w:t>Pishchulin</w:t>
+      </w:r>
+      <w:proofErr w:type="spellEnd"/>
+      <w:r>
+        <w:rPr>
+          <w:rFonts w:ascii="Times New Roman" w:cs="Arial"/>
+          <w:color w:val="222222"/>
+          <w:sz w:val="22"/>
+          <w:szCs w:val="22"/>
+          <w:shd w:val="clear" w:color="auto" w:fill="FFFFFF"/>
+        </w:rPr>
+        <w:t xml:space="preserve">, L., Andres, B., </w:t>
+      </w:r>
+      <w:proofErr w:type="spellStart"/>
+      <w:r>
+        <w:rPr>
+          <w:rFonts w:ascii="Times New Roman" w:cs="Arial"/>
+          <w:color w:val="222222"/>
+          <w:sz w:val="22"/>
+          <w:szCs w:val="22"/>
+          <w:shd w:val="clear" w:color="auto" w:fill="FFFFFF"/>
+        </w:rPr>
+        <w:t>Andriluka</w:t>
+      </w:r>
+      <w:proofErr w:type="spellEnd"/>
+      <w:r>
+        <w:rPr>
+          <w:rFonts w:ascii="Times New Roman" w:cs="Arial"/>
+          <w:color w:val="222222"/>
+          <w:sz w:val="22"/>
+          <w:szCs w:val="22"/>
+          <w:shd w:val="clear" w:color="auto" w:fill="FFFFFF"/>
+        </w:rPr>
+        <w:t xml:space="preserve">, M., &amp; Schiele, B. (2016, October). </w:t>
+      </w:r>
+      <w:proofErr w:type="spellStart"/>
+      <w:r>
+        <w:rPr>
+          <w:rFonts w:ascii="Times New Roman" w:cs="Arial"/>
+          <w:color w:val="222222"/>
+          <w:sz w:val="22"/>
+          <w:szCs w:val="22"/>
+          <w:shd w:val="clear" w:color="auto" w:fill="FFFFFF"/>
+        </w:rPr>
+        <w:t>Deepercut</w:t>
+      </w:r>
+      <w:proofErr w:type="spellEnd"/>
+      <w:r>
+        <w:rPr>
+          <w:rFonts w:ascii="Times New Roman" w:cs="Arial"/>
+          <w:color w:val="222222"/>
+          <w:sz w:val="22"/>
+          <w:szCs w:val="22"/>
+          <w:shd w:val="clear" w:color="auto" w:fill="FFFFFF"/>
+        </w:rPr>
+        <w:t>: A deeper, stronger, and faster multi-person pose estimation model. In European Conference on Computer Vision (pp. 34-50). Springer, Cham.</w:t>
+      </w:r>
+    </w:p>
+    <w:p>
+      <w:pPr>
+        <w:widowControl/>
+        <w:spacing w:before="240" w:after="240"/>
+        <w:rPr>
+          <w:rFonts w:ascii="Times New Roman" w:cs="Arial"/>
+          <w:color w:val="222222"/>
+          <w:sz w:val="22"/>
+          <w:szCs w:val="22"/>
+          <w:shd w:val="clear" w:color="auto" w:fill="FFFFFF"/>
+        </w:rPr>
+      </w:pPr>
+      <w:r>
+        <w:rPr>
+          <w:rFonts w:ascii="Times New Roman" w:cs="Arial"/>
+          <w:color w:val="222222"/>
+          <w:sz w:val="22"/>
+          <w:szCs w:val="22"/>
+          <w:shd w:val="clear" w:color="auto" w:fill="FFFFFF"/>
+        </w:rPr>
+        <w:t>[10]</w:t>
+      </w:r>
+      <w:r>
+        <w:rPr>
+          <w:rFonts w:ascii="Times New Roman" w:cs="Arial"/>
+          <w:color w:val="222222"/>
+          <w:sz w:val="22"/>
+          <w:szCs w:val="22"/>
+          <w:shd w:val="clear" w:color="auto" w:fill="FFFFFF"/>
+        </w:rPr>
+        <w:tab/>
+        <w:t xml:space="preserve">Mathis, A., </w:t>
+      </w:r>
+      <w:proofErr w:type="spellStart"/>
+      <w:r>
+        <w:rPr>
+          <w:rFonts w:ascii="Times New Roman" w:cs="Arial"/>
+          <w:color w:val="222222"/>
+          <w:sz w:val="22"/>
+          <w:szCs w:val="22"/>
+          <w:shd w:val="clear" w:color="auto" w:fill="FFFFFF"/>
+        </w:rPr>
+        <w:t>Biasi</w:t>
+      </w:r>
+      <w:proofErr w:type="spellEnd"/>
+      <w:r>
+        <w:rPr>
+          <w:rFonts w:ascii="Times New Roman" w:cs="Arial"/>
+          <w:color w:val="222222"/>
+          <w:sz w:val="22"/>
+          <w:szCs w:val="22"/>
+          <w:shd w:val="clear" w:color="auto" w:fill="FFFFFF"/>
+        </w:rPr>
+        <w:t xml:space="preserve">, T., Schneider, S., </w:t>
+      </w:r>
+      <w:proofErr w:type="spellStart"/>
+      <w:r>
+        <w:rPr>
+          <w:rFonts w:ascii="Times New Roman" w:cs="Arial"/>
+          <w:color w:val="222222"/>
+          <w:sz w:val="22"/>
+          <w:szCs w:val="22"/>
+          <w:shd w:val="clear" w:color="auto" w:fill="FFFFFF"/>
+        </w:rPr>
+        <w:t>Yuksekgonul</w:t>
+      </w:r>
+      <w:proofErr w:type="spellEnd"/>
+      <w:r>
+        <w:rPr>
+          <w:rFonts w:ascii="Times New Roman" w:cs="Arial"/>
+          <w:color w:val="222222"/>
+          <w:sz w:val="22"/>
+          <w:szCs w:val="22"/>
+          <w:shd w:val="clear" w:color="auto" w:fill="FFFFFF"/>
+        </w:rPr>
+        <w:t xml:space="preserve">, M., Rogers, B., </w:t>
+      </w:r>
+      <w:proofErr w:type="spellStart"/>
+      <w:r>
+        <w:rPr>
+          <w:rFonts w:ascii="Times New Roman" w:cs="Arial"/>
+          <w:color w:val="222222"/>
+          <w:sz w:val="22"/>
+          <w:szCs w:val="22"/>
+          <w:shd w:val="clear" w:color="auto" w:fill="FFFFFF"/>
+        </w:rPr>
+        <w:t>Bethge</w:t>
+      </w:r>
+      <w:proofErr w:type="spellEnd"/>
+      <w:r>
+        <w:rPr>
+          <w:rFonts w:ascii="Times New Roman" w:cs="Arial"/>
+          <w:color w:val="222222"/>
+          <w:sz w:val="22"/>
+          <w:szCs w:val="22"/>
+          <w:shd w:val="clear" w:color="auto" w:fill="FFFFFF"/>
+        </w:rPr>
+        <w:t>, M., &amp; Mathis, M. W. (2021). Pretraining boosts out-of-domain robustness for pose estimation. In Proceedings of the IEEE/CVF Winter Conference on Applications of Computer Vision (pp. 1859-1868)</w:t>
       </w:r>
     </w:p>
     <w:sectPr>
